--- a/Informe.docx
+++ b/Informe.docx
@@ -15,86 +15,146 @@
           <w:b/>
           <w:bCs/>
         </w:rPr>
-        <w:t>Reto de Automatización QA – FrontEnd</w:t>
-      </w:r>
+        <w:t xml:space="preserve">Reto de Automatización QA – </w:t>
+      </w:r>
+      <w:proofErr w:type="spellStart"/>
       <w:r>
         <w:rPr>
           <w:b/>
           <w:bCs/>
         </w:rPr>
+        <w:t>FrontEnd</w:t>
+      </w:r>
+      <w:proofErr w:type="spellEnd"/>
+      <w:r>
+        <w:rPr>
+          <w:b/>
+          <w:bCs/>
+        </w:rPr>
         <w:t xml:space="preserve"> (INFORME)</w:t>
       </w:r>
     </w:p>
     <w:p>
       <w:pPr>
-        <w:rPr>
-          <w:sz w:val="20"/>
-          <w:szCs w:val="20"/>
-        </w:rPr>
-      </w:pPr>
-      <w:r>
-        <w:rPr>
-          <w:sz w:val="20"/>
-          <w:szCs w:val="20"/>
-        </w:rPr>
-        <w:t>1. Objetivo</w:t>
-      </w:r>
-    </w:p>
-    <w:p>
-      <w:pPr>
-        <w:rPr>
-          <w:sz w:val="20"/>
-          <w:szCs w:val="20"/>
-        </w:rPr>
-      </w:pPr>
-      <w:r>
-        <w:rPr>
-          <w:sz w:val="20"/>
-          <w:szCs w:val="20"/>
-        </w:rPr>
-        <w:t>Crear una suite de pruebas automatizadas para la aplicación web Sauce Demo</w:t>
-      </w:r>
-    </w:p>
-    <w:p>
-      <w:pPr>
-        <w:rPr>
-          <w:sz w:val="20"/>
-          <w:szCs w:val="20"/>
-        </w:rPr>
-      </w:pPr>
-      <w:r>
-        <w:rPr>
-          <w:sz w:val="20"/>
-          <w:szCs w:val="20"/>
-        </w:rPr>
-        <w:t>(https://www.saucedemo.com/) utilizando Playwright con Cucumber,</w:t>
-      </w:r>
-    </w:p>
-    <w:p>
-      <w:pPr>
-        <w:rPr>
-          <w:sz w:val="20"/>
-          <w:szCs w:val="20"/>
-        </w:rPr>
-      </w:pPr>
-      <w:r>
-        <w:rPr>
-          <w:sz w:val="20"/>
-          <w:szCs w:val="20"/>
-        </w:rPr>
-        <w:t>implementando un patrón de diseño apropiado.</w:t>
-      </w:r>
-    </w:p>
-    <w:p>
-      <w:pPr>
-        <w:rPr>
-          <w:sz w:val="20"/>
-          <w:szCs w:val="20"/>
-        </w:rPr>
-      </w:pPr>
-    </w:p>
-    <w:p>
-      <w:pPr>
+        <w:spacing w:after="0" w:line="276" w:lineRule="auto"/>
+        <w:rPr>
+          <w:sz w:val="20"/>
+          <w:szCs w:val="20"/>
+        </w:rPr>
+      </w:pPr>
+      <w:r>
+        <w:rPr>
+          <w:sz w:val="20"/>
+          <w:szCs w:val="20"/>
+        </w:rPr>
+        <w:t xml:space="preserve">1. </w:t>
+      </w:r>
+      <w:r>
+        <w:rPr>
+          <w:sz w:val="20"/>
+          <w:szCs w:val="20"/>
+        </w:rPr>
+        <w:t>Resumen</w:t>
+      </w:r>
+    </w:p>
+    <w:p>
+      <w:pPr>
+        <w:spacing w:after="0" w:line="276" w:lineRule="auto"/>
+        <w:ind w:left="708"/>
+        <w:rPr>
+          <w:sz w:val="20"/>
+          <w:szCs w:val="20"/>
+        </w:rPr>
+      </w:pPr>
+      <w:r>
+        <w:rPr>
+          <w:sz w:val="20"/>
+          <w:szCs w:val="20"/>
+        </w:rPr>
+        <w:t xml:space="preserve">Se desarrollo una automatización con la tecnología de </w:t>
+      </w:r>
+      <w:proofErr w:type="spellStart"/>
+      <w:r>
+        <w:rPr>
+          <w:sz w:val="20"/>
+          <w:szCs w:val="20"/>
+        </w:rPr>
+        <w:t>Playwright</w:t>
+      </w:r>
+      <w:proofErr w:type="spellEnd"/>
+      <w:r>
+        <w:rPr>
+          <w:sz w:val="20"/>
+          <w:szCs w:val="20"/>
+        </w:rPr>
+        <w:t xml:space="preserve"> + </w:t>
+      </w:r>
+      <w:proofErr w:type="spellStart"/>
+      <w:r>
+        <w:rPr>
+          <w:sz w:val="20"/>
+          <w:szCs w:val="20"/>
+        </w:rPr>
+        <w:t>cucumber</w:t>
+      </w:r>
+      <w:proofErr w:type="spellEnd"/>
+      <w:r>
+        <w:rPr>
+          <w:sz w:val="20"/>
+          <w:szCs w:val="20"/>
+        </w:rPr>
+        <w:t xml:space="preserve"> con opción a multiplataforma</w:t>
+      </w:r>
+      <w:r>
+        <w:rPr>
+          <w:sz w:val="20"/>
+          <w:szCs w:val="20"/>
+        </w:rPr>
+        <w:t xml:space="preserve">, la </w:t>
+      </w:r>
+      <w:r>
+        <w:rPr>
+          <w:sz w:val="20"/>
+          <w:szCs w:val="20"/>
+        </w:rPr>
+        <w:t>cual</w:t>
+      </w:r>
+      <w:r>
+        <w:rPr>
+          <w:sz w:val="20"/>
+          <w:szCs w:val="20"/>
+        </w:rPr>
+        <w:t xml:space="preserve"> abarca los criterios de aceptación y adicionales comentados mas abajo. Se trato de tomar todos los casos y </w:t>
+      </w:r>
+      <w:proofErr w:type="spellStart"/>
+      <w:r>
+        <w:rPr>
+          <w:sz w:val="20"/>
+          <w:szCs w:val="20"/>
+        </w:rPr>
+        <w:t>sub-casos</w:t>
+      </w:r>
+      <w:proofErr w:type="spellEnd"/>
+      <w:r>
+        <w:rPr>
+          <w:sz w:val="20"/>
+          <w:szCs w:val="20"/>
+        </w:rPr>
+        <w:t xml:space="preserve"> de los criterios brindados.</w:t>
+      </w:r>
+    </w:p>
+    <w:p>
+      <w:pPr>
+        <w:spacing w:after="0" w:line="276" w:lineRule="auto"/>
+        <w:rPr>
+          <w:sz w:val="20"/>
+          <w:szCs w:val="20"/>
+        </w:rPr>
+      </w:pPr>
+    </w:p>
+    <w:p>
+      <w:pPr>
+        <w:spacing w:after="0" w:line="276" w:lineRule="auto"/>
         <w:rPr>
           <w:sz w:val="20"/>
           <w:szCs w:val="20"/>
@@ -115,6 +175,7 @@
           <w:ilvl w:val="0"/>
           <w:numId w:val="3"/>
         </w:numPr>
+        <w:spacing w:after="0" w:line="276" w:lineRule="auto"/>
         <w:rPr>
           <w:sz w:val="20"/>
           <w:szCs w:val="20"/>
@@ -130,6 +191,7 @@
     </w:p>
     <w:p>
       <w:pPr>
+        <w:spacing w:after="0" w:line="276" w:lineRule="auto"/>
         <w:rPr>
           <w:sz w:val="20"/>
           <w:szCs w:val="20"/>
@@ -175,6 +237,7 @@
           <w:ilvl w:val="0"/>
           <w:numId w:val="3"/>
         </w:numPr>
+        <w:spacing w:after="0" w:line="276" w:lineRule="auto"/>
         <w:rPr>
           <w:sz w:val="20"/>
           <w:szCs w:val="20"/>
@@ -190,6 +253,7 @@
     </w:p>
     <w:p>
       <w:pPr>
+        <w:spacing w:after="0" w:line="276" w:lineRule="auto"/>
         <w:rPr>
           <w:sz w:val="20"/>
           <w:szCs w:val="20"/>
@@ -230,6 +294,16 @@
     </w:p>
     <w:p>
       <w:pPr>
+        <w:spacing w:after="0" w:line="276" w:lineRule="auto"/>
+        <w:rPr>
+          <w:sz w:val="20"/>
+          <w:szCs w:val="20"/>
+        </w:rPr>
+      </w:pPr>
+    </w:p>
+    <w:p>
+      <w:pPr>
+        <w:spacing w:after="0" w:line="276" w:lineRule="auto"/>
         <w:rPr>
           <w:sz w:val="20"/>
           <w:szCs w:val="20"/>
@@ -245,6 +319,7 @@
     </w:p>
     <w:p>
       <w:pPr>
+        <w:spacing w:after="0" w:line="276" w:lineRule="auto"/>
         <w:ind w:firstLine="708"/>
         <w:rPr>
           <w:sz w:val="20"/>
@@ -268,6 +343,7 @@
     </w:p>
     <w:p>
       <w:pPr>
+        <w:spacing w:after="0" w:line="276" w:lineRule="auto"/>
         <w:ind w:left="708" w:firstLine="708"/>
         <w:rPr>
           <w:sz w:val="20"/>
@@ -284,6 +360,7 @@
     </w:p>
     <w:p>
       <w:pPr>
+        <w:spacing w:after="0" w:line="276" w:lineRule="auto"/>
         <w:ind w:left="708" w:firstLine="708"/>
         <w:rPr>
           <w:sz w:val="20"/>
@@ -314,6 +391,7 @@
     </w:p>
     <w:p>
       <w:pPr>
+        <w:spacing w:after="0" w:line="276" w:lineRule="auto"/>
         <w:ind w:left="708" w:firstLine="708"/>
         <w:rPr>
           <w:sz w:val="20"/>
@@ -374,22 +452,104 @@
     <w:p>
       <w:pPr>
         <w:pStyle w:val="Prrafodelista"/>
+        <w:ind w:left="1776" w:firstLine="348"/>
+        <w:rPr>
+          <w:sz w:val="18"/>
+          <w:szCs w:val="18"/>
+        </w:rPr>
+      </w:pPr>
+      <w:r>
+        <w:rPr>
+          <w:sz w:val="18"/>
+          <w:szCs w:val="18"/>
+        </w:rPr>
+        <w:t>Casuísticas en el código (</w:t>
+      </w:r>
+      <w:proofErr w:type="spellStart"/>
+      <w:r>
+        <w:rPr>
+          <w:sz w:val="18"/>
+          <w:szCs w:val="18"/>
+        </w:rPr>
+        <w:t>feature</w:t>
+      </w:r>
+      <w:proofErr w:type="spellEnd"/>
+      <w:r>
+        <w:rPr>
+          <w:sz w:val="18"/>
+          <w:szCs w:val="18"/>
+        </w:rPr>
+        <w:t>):</w:t>
+      </w:r>
+    </w:p>
+    <w:p>
+      <w:pPr>
+        <w:pStyle w:val="Prrafodelista"/>
         <w:numPr>
           <w:ilvl w:val="0"/>
-          <w:numId w:val="6"/>
+          <w:numId w:val="8"/>
         </w:numPr>
         <w:rPr>
-          <w:sz w:val="20"/>
-          <w:szCs w:val="20"/>
-        </w:rPr>
-      </w:pPr>
-      <w:r>
-        <w:rPr>
-          <w:sz w:val="20"/>
-          <w:szCs w:val="20"/>
-        </w:rPr>
-        <w:t>El usuario no puede iniciar sesión con credenciales inválidas.</w:t>
-      </w:r>
+          <w:sz w:val="18"/>
+          <w:szCs w:val="18"/>
+        </w:rPr>
+      </w:pPr>
+      <w:r>
+        <w:rPr>
+          <w:sz w:val="18"/>
+          <w:szCs w:val="18"/>
+        </w:rPr>
+        <w:t xml:space="preserve">C01_Validar el inicio de </w:t>
+      </w:r>
+      <w:proofErr w:type="spellStart"/>
+      <w:r>
+        <w:rPr>
+          <w:sz w:val="18"/>
+          <w:szCs w:val="18"/>
+        </w:rPr>
+        <w:t>sesion</w:t>
+      </w:r>
+      <w:proofErr w:type="spellEnd"/>
+      <w:r>
+        <w:rPr>
+          <w:sz w:val="18"/>
+          <w:szCs w:val="18"/>
+        </w:rPr>
+        <w:t xml:space="preserve"> con diferentes credenciales</w:t>
+      </w:r>
+      <w:r>
+        <w:rPr>
+          <w:sz w:val="18"/>
+          <w:szCs w:val="18"/>
+        </w:rPr>
+        <w:t xml:space="preserve"> (</w:t>
+      </w:r>
+      <w:proofErr w:type="spellStart"/>
+      <w:r>
+        <w:rPr>
+          <w:sz w:val="18"/>
+          <w:szCs w:val="18"/>
+        </w:rPr>
+        <w:t>example</w:t>
+      </w:r>
+      <w:proofErr w:type="spellEnd"/>
+      <w:r>
+        <w:rPr>
+          <w:sz w:val="18"/>
+          <w:szCs w:val="18"/>
+        </w:rPr>
+        <w:t>: 1)</w:t>
+      </w:r>
+    </w:p>
+    <w:p>
+      <w:pPr>
+        <w:pStyle w:val="Prrafodelista"/>
+        <w:ind w:left="2484"/>
+        <w:rPr>
+          <w:sz w:val="18"/>
+          <w:szCs w:val="18"/>
+        </w:rPr>
+      </w:pPr>
     </w:p>
     <w:p>
       <w:pPr>
@@ -408,24 +568,145 @@
           <w:sz w:val="20"/>
           <w:szCs w:val="20"/>
         </w:rPr>
-        <w:t>El usuario puede agregar un producto al carrito desde la página de</w:t>
-      </w:r>
-    </w:p>
-    <w:p>
-      <w:pPr>
-        <w:ind w:left="708" w:firstLine="708"/>
-        <w:rPr>
-          <w:sz w:val="20"/>
-          <w:szCs w:val="20"/>
-        </w:rPr>
-      </w:pPr>
-      <w:r>
-        <w:rPr>
-          <w:sz w:val="20"/>
-          <w:szCs w:val="20"/>
-        </w:rPr>
-        <w:t>productos.</w:t>
-      </w:r>
+        <w:t>El usuario no puede iniciar sesión con credenciales inválidas.</w:t>
+      </w:r>
+    </w:p>
+    <w:p>
+      <w:pPr>
+        <w:pStyle w:val="Prrafodelista"/>
+        <w:ind w:left="1776" w:firstLine="348"/>
+        <w:rPr>
+          <w:sz w:val="18"/>
+          <w:szCs w:val="18"/>
+        </w:rPr>
+      </w:pPr>
+      <w:r>
+        <w:rPr>
+          <w:sz w:val="18"/>
+          <w:szCs w:val="18"/>
+        </w:rPr>
+        <w:t>Casuísticas en el código</w:t>
+      </w:r>
+      <w:r>
+        <w:rPr>
+          <w:sz w:val="18"/>
+          <w:szCs w:val="18"/>
+        </w:rPr>
+        <w:t xml:space="preserve"> </w:t>
+      </w:r>
+      <w:r>
+        <w:rPr>
+          <w:sz w:val="18"/>
+          <w:szCs w:val="18"/>
+        </w:rPr>
+        <w:t>(</w:t>
+      </w:r>
+      <w:proofErr w:type="spellStart"/>
+      <w:r>
+        <w:rPr>
+          <w:sz w:val="18"/>
+          <w:szCs w:val="18"/>
+        </w:rPr>
+        <w:t>feature</w:t>
+      </w:r>
+      <w:proofErr w:type="spellEnd"/>
+      <w:r>
+        <w:rPr>
+          <w:sz w:val="18"/>
+          <w:szCs w:val="18"/>
+        </w:rPr>
+        <w:t>):</w:t>
+      </w:r>
+    </w:p>
+    <w:p>
+      <w:pPr>
+        <w:pStyle w:val="Prrafodelista"/>
+        <w:numPr>
+          <w:ilvl w:val="0"/>
+          <w:numId w:val="13"/>
+        </w:numPr>
+        <w:rPr>
+          <w:sz w:val="18"/>
+          <w:szCs w:val="18"/>
+        </w:rPr>
+      </w:pPr>
+      <w:r>
+        <w:rPr>
+          <w:sz w:val="18"/>
+          <w:szCs w:val="18"/>
+        </w:rPr>
+        <w:t xml:space="preserve">C01_Validar el inicio de </w:t>
+      </w:r>
+      <w:proofErr w:type="spellStart"/>
+      <w:r>
+        <w:rPr>
+          <w:sz w:val="18"/>
+          <w:szCs w:val="18"/>
+        </w:rPr>
+        <w:t>sesion</w:t>
+      </w:r>
+      <w:proofErr w:type="spellEnd"/>
+      <w:r>
+        <w:rPr>
+          <w:sz w:val="18"/>
+          <w:szCs w:val="18"/>
+        </w:rPr>
+        <w:t xml:space="preserve"> con diferentes credenciales</w:t>
+      </w:r>
+      <w:r>
+        <w:rPr>
+          <w:sz w:val="18"/>
+          <w:szCs w:val="18"/>
+        </w:rPr>
+        <w:t xml:space="preserve"> </w:t>
+      </w:r>
+      <w:r>
+        <w:rPr>
+          <w:sz w:val="18"/>
+          <w:szCs w:val="18"/>
+        </w:rPr>
+        <w:t>(</w:t>
+      </w:r>
+      <w:proofErr w:type="spellStart"/>
+      <w:r>
+        <w:rPr>
+          <w:sz w:val="18"/>
+          <w:szCs w:val="18"/>
+        </w:rPr>
+        <w:t>example</w:t>
+      </w:r>
+      <w:proofErr w:type="spellEnd"/>
+      <w:r>
+        <w:rPr>
+          <w:sz w:val="18"/>
+          <w:szCs w:val="18"/>
+        </w:rPr>
+        <w:t xml:space="preserve">: </w:t>
+      </w:r>
+      <w:r>
+        <w:rPr>
+          <w:sz w:val="18"/>
+          <w:szCs w:val="18"/>
+        </w:rPr>
+        <w:t>2</w:t>
+      </w:r>
+      <w:r>
+        <w:rPr>
+          <w:sz w:val="18"/>
+          <w:szCs w:val="18"/>
+        </w:rPr>
+        <w:t>)</w:t>
+      </w:r>
+    </w:p>
+    <w:p>
+      <w:pPr>
+        <w:pStyle w:val="Prrafodelista"/>
+        <w:ind w:left="2484"/>
+        <w:rPr>
+          <w:sz w:val="18"/>
+          <w:szCs w:val="18"/>
+        </w:rPr>
+      </w:pPr>
     </w:p>
     <w:p>
       <w:pPr>
@@ -444,8 +725,99 @@
           <w:sz w:val="20"/>
           <w:szCs w:val="20"/>
         </w:rPr>
-        <w:t>El usuario puede ver los productos agregados en el carrito de compras.</w:t>
-      </w:r>
+        <w:t>El usuario puede agregar un producto al carrito desde la página de</w:t>
+      </w:r>
+      <w:r>
+        <w:rPr>
+          <w:sz w:val="20"/>
+          <w:szCs w:val="20"/>
+        </w:rPr>
+        <w:t xml:space="preserve"> </w:t>
+      </w:r>
+      <w:r>
+        <w:rPr>
+          <w:sz w:val="20"/>
+          <w:szCs w:val="20"/>
+        </w:rPr>
+        <w:t>productos.</w:t>
+      </w:r>
+    </w:p>
+    <w:p>
+      <w:pPr>
+        <w:pStyle w:val="Prrafodelista"/>
+        <w:ind w:left="1776" w:firstLine="348"/>
+        <w:rPr>
+          <w:sz w:val="18"/>
+          <w:szCs w:val="18"/>
+        </w:rPr>
+      </w:pPr>
+      <w:r>
+        <w:rPr>
+          <w:sz w:val="18"/>
+          <w:szCs w:val="18"/>
+        </w:rPr>
+        <w:t>Casuísticas en el código</w:t>
+      </w:r>
+      <w:r>
+        <w:rPr>
+          <w:sz w:val="18"/>
+          <w:szCs w:val="18"/>
+        </w:rPr>
+        <w:t xml:space="preserve"> </w:t>
+      </w:r>
+      <w:r>
+        <w:rPr>
+          <w:sz w:val="18"/>
+          <w:szCs w:val="18"/>
+        </w:rPr>
+        <w:t>(</w:t>
+      </w:r>
+      <w:proofErr w:type="spellStart"/>
+      <w:r>
+        <w:rPr>
+          <w:sz w:val="18"/>
+          <w:szCs w:val="18"/>
+        </w:rPr>
+        <w:t>feature</w:t>
+      </w:r>
+      <w:proofErr w:type="spellEnd"/>
+      <w:r>
+        <w:rPr>
+          <w:sz w:val="18"/>
+          <w:szCs w:val="18"/>
+        </w:rPr>
+        <w:t>):</w:t>
+      </w:r>
+    </w:p>
+    <w:p>
+      <w:pPr>
+        <w:pStyle w:val="Prrafodelista"/>
+        <w:numPr>
+          <w:ilvl w:val="0"/>
+          <w:numId w:val="11"/>
+        </w:numPr>
+        <w:rPr>
+          <w:sz w:val="18"/>
+          <w:szCs w:val="18"/>
+        </w:rPr>
+      </w:pPr>
+      <w:r>
+        <w:rPr>
+          <w:sz w:val="18"/>
+          <w:szCs w:val="18"/>
+        </w:rPr>
+        <w:t>C01_Validar los productos agregados al carrito</w:t>
+      </w:r>
+    </w:p>
+    <w:p>
+      <w:pPr>
+        <w:pStyle w:val="Prrafodelista"/>
+        <w:ind w:left="2484"/>
+        <w:rPr>
+          <w:sz w:val="18"/>
+          <w:szCs w:val="18"/>
+        </w:rPr>
+      </w:pPr>
     </w:p>
     <w:p>
       <w:pPr>
@@ -464,17 +836,155 @@
           <w:sz w:val="20"/>
           <w:szCs w:val="20"/>
         </w:rPr>
+        <w:t>El usuario puede ver los productos agregados en el carrito de compras.</w:t>
+      </w:r>
+    </w:p>
+    <w:p>
+      <w:pPr>
+        <w:pStyle w:val="Prrafodelista"/>
+        <w:ind w:left="1776" w:firstLine="348"/>
+        <w:rPr>
+          <w:sz w:val="18"/>
+          <w:szCs w:val="18"/>
+        </w:rPr>
+      </w:pPr>
+      <w:r>
+        <w:rPr>
+          <w:sz w:val="18"/>
+          <w:szCs w:val="18"/>
+        </w:rPr>
+        <w:t>Casuísticas en el código</w:t>
+      </w:r>
+      <w:r>
+        <w:rPr>
+          <w:sz w:val="18"/>
+          <w:szCs w:val="18"/>
+        </w:rPr>
+        <w:t xml:space="preserve"> </w:t>
+      </w:r>
+      <w:r>
+        <w:rPr>
+          <w:sz w:val="18"/>
+          <w:szCs w:val="18"/>
+        </w:rPr>
+        <w:t>(</w:t>
+      </w:r>
+      <w:proofErr w:type="spellStart"/>
+      <w:r>
+        <w:rPr>
+          <w:sz w:val="18"/>
+          <w:szCs w:val="18"/>
+        </w:rPr>
+        <w:t>feature</w:t>
+      </w:r>
+      <w:proofErr w:type="spellEnd"/>
+      <w:r>
+        <w:rPr>
+          <w:sz w:val="18"/>
+          <w:szCs w:val="18"/>
+        </w:rPr>
+        <w:t>):</w:t>
+      </w:r>
+    </w:p>
+    <w:p>
+      <w:pPr>
+        <w:pStyle w:val="Prrafodelista"/>
+        <w:numPr>
+          <w:ilvl w:val="0"/>
+          <w:numId w:val="12"/>
+        </w:numPr>
+        <w:rPr>
+          <w:sz w:val="18"/>
+          <w:szCs w:val="18"/>
+        </w:rPr>
+      </w:pPr>
+      <w:r>
+        <w:rPr>
+          <w:sz w:val="18"/>
+          <w:szCs w:val="18"/>
+        </w:rPr>
+        <w:t>C01_Validar los productos agregados al carrito</w:t>
+      </w:r>
+      <w:r>
+        <w:rPr>
+          <w:sz w:val="18"/>
+          <w:szCs w:val="18"/>
+        </w:rPr>
+        <w:t xml:space="preserve"> (este criterio está inmerso dentro del mismo caso)</w:t>
+      </w:r>
+    </w:p>
+    <w:p>
+      <w:pPr>
+        <w:pStyle w:val="Prrafodelista"/>
+        <w:numPr>
+          <w:ilvl w:val="0"/>
+          <w:numId w:val="12"/>
+        </w:numPr>
+        <w:rPr>
+          <w:sz w:val="18"/>
+          <w:szCs w:val="18"/>
+        </w:rPr>
+      </w:pPr>
+      <w:r>
+        <w:rPr>
+          <w:sz w:val="18"/>
+          <w:szCs w:val="18"/>
+        </w:rPr>
+        <w:t xml:space="preserve">C03_Validar carrito </w:t>
+      </w:r>
+      <w:proofErr w:type="spellStart"/>
+      <w:r>
+        <w:rPr>
+          <w:sz w:val="18"/>
+          <w:szCs w:val="18"/>
+        </w:rPr>
+        <w:t>vacio</w:t>
+      </w:r>
+      <w:proofErr w:type="spellEnd"/>
+      <w:r>
+        <w:rPr>
+          <w:sz w:val="18"/>
+          <w:szCs w:val="18"/>
+        </w:rPr>
+        <w:t xml:space="preserve"> (caso cuando no hay productos)</w:t>
+      </w:r>
+    </w:p>
+    <w:p>
+      <w:pPr>
+        <w:pStyle w:val="Prrafodelista"/>
+        <w:ind w:left="2484"/>
+        <w:rPr>
+          <w:sz w:val="18"/>
+          <w:szCs w:val="18"/>
+        </w:rPr>
+      </w:pPr>
+    </w:p>
+    <w:p>
+      <w:pPr>
+        <w:pStyle w:val="Prrafodelista"/>
+        <w:numPr>
+          <w:ilvl w:val="0"/>
+          <w:numId w:val="6"/>
+        </w:numPr>
+        <w:rPr>
+          <w:sz w:val="20"/>
+          <w:szCs w:val="20"/>
+        </w:rPr>
+      </w:pPr>
+      <w:r>
+        <w:rPr>
+          <w:sz w:val="20"/>
+          <w:szCs w:val="20"/>
+        </w:rPr>
         <w:t>El usuario puede completar el proceso de compra hasta la</w:t>
       </w:r>
-    </w:p>
-    <w:p>
-      <w:pPr>
-        <w:ind w:left="708" w:firstLine="708"/>
-        <w:rPr>
-          <w:sz w:val="20"/>
-          <w:szCs w:val="20"/>
-        </w:rPr>
-      </w:pPr>
+      <w:r>
+        <w:rPr>
+          <w:sz w:val="20"/>
+          <w:szCs w:val="20"/>
+        </w:rPr>
+        <w:t xml:space="preserve"> </w:t>
+      </w:r>
       <w:r>
         <w:rPr>
           <w:sz w:val="20"/>
@@ -482,6 +992,1226 @@
         </w:rPr>
         <w:t>confirmación.</w:t>
       </w:r>
+    </w:p>
+    <w:p>
+      <w:pPr>
+        <w:pStyle w:val="Prrafodelista"/>
+        <w:ind w:left="1776" w:firstLine="348"/>
+        <w:rPr>
+          <w:sz w:val="18"/>
+          <w:szCs w:val="18"/>
+        </w:rPr>
+      </w:pPr>
+      <w:r>
+        <w:rPr>
+          <w:sz w:val="18"/>
+          <w:szCs w:val="18"/>
+        </w:rPr>
+        <w:t>Casuísticas en el código (</w:t>
+      </w:r>
+      <w:proofErr w:type="spellStart"/>
+      <w:r>
+        <w:rPr>
+          <w:sz w:val="18"/>
+          <w:szCs w:val="18"/>
+        </w:rPr>
+        <w:t>feature</w:t>
+      </w:r>
+      <w:proofErr w:type="spellEnd"/>
+      <w:r>
+        <w:rPr>
+          <w:sz w:val="18"/>
+          <w:szCs w:val="18"/>
+        </w:rPr>
+        <w:t>):</w:t>
+      </w:r>
+    </w:p>
+    <w:p>
+      <w:pPr>
+        <w:pStyle w:val="Prrafodelista"/>
+        <w:numPr>
+          <w:ilvl w:val="0"/>
+          <w:numId w:val="14"/>
+        </w:numPr>
+        <w:rPr>
+          <w:sz w:val="18"/>
+          <w:szCs w:val="18"/>
+        </w:rPr>
+      </w:pPr>
+      <w:r>
+        <w:rPr>
+          <w:sz w:val="18"/>
+          <w:szCs w:val="18"/>
+        </w:rPr>
+        <w:t>C05_Validar Compra Exitosa</w:t>
+      </w:r>
+    </w:p>
+    <w:p>
+      <w:pPr>
+        <w:pStyle w:val="Prrafodelista"/>
+        <w:numPr>
+          <w:ilvl w:val="0"/>
+          <w:numId w:val="12"/>
+        </w:numPr>
+        <w:rPr>
+          <w:sz w:val="18"/>
+          <w:szCs w:val="18"/>
+        </w:rPr>
+      </w:pPr>
+      <w:r>
+        <w:rPr>
+          <w:sz w:val="18"/>
+          <w:szCs w:val="18"/>
+        </w:rPr>
+        <w:t>C04_Validar campos al comprar</w:t>
+      </w:r>
+      <w:r>
+        <w:rPr>
+          <w:sz w:val="18"/>
+          <w:szCs w:val="18"/>
+        </w:rPr>
+        <w:t xml:space="preserve"> (Caso de validación de campos del formulario de datos del cliente, </w:t>
+      </w:r>
+      <w:proofErr w:type="spellStart"/>
+      <w:r>
+        <w:rPr>
+          <w:sz w:val="18"/>
+          <w:szCs w:val="18"/>
+        </w:rPr>
+        <w:t>example</w:t>
+      </w:r>
+      <w:proofErr w:type="spellEnd"/>
+      <w:r>
+        <w:rPr>
+          <w:sz w:val="18"/>
+          <w:szCs w:val="18"/>
+        </w:rPr>
+        <w:t>: 1/2/3)</w:t>
+      </w:r>
+    </w:p>
+    <w:p>
+      <w:pPr>
+        <w:pStyle w:val="Prrafodelista"/>
+        <w:ind w:left="2484"/>
+        <w:rPr>
+          <w:sz w:val="18"/>
+          <w:szCs w:val="18"/>
+        </w:rPr>
+      </w:pPr>
+    </w:p>
+    <w:p>
+      <w:pPr>
+        <w:pStyle w:val="Prrafodelista"/>
+        <w:numPr>
+          <w:ilvl w:val="0"/>
+          <w:numId w:val="6"/>
+        </w:numPr>
+        <w:rPr>
+          <w:sz w:val="20"/>
+          <w:szCs w:val="20"/>
+        </w:rPr>
+      </w:pPr>
+      <w:r>
+        <w:rPr>
+          <w:sz w:val="20"/>
+          <w:szCs w:val="20"/>
+        </w:rPr>
+        <w:t xml:space="preserve">El usuario </w:t>
+      </w:r>
+      <w:r>
+        <w:rPr>
+          <w:sz w:val="20"/>
+          <w:szCs w:val="20"/>
+        </w:rPr>
+        <w:t>eliminar</w:t>
+      </w:r>
+      <w:r>
+        <w:rPr>
+          <w:sz w:val="20"/>
+          <w:szCs w:val="20"/>
+        </w:rPr>
+        <w:t xml:space="preserve"> un producto </w:t>
+      </w:r>
+      <w:r>
+        <w:rPr>
+          <w:sz w:val="20"/>
+          <w:szCs w:val="20"/>
+        </w:rPr>
+        <w:t>del</w:t>
+      </w:r>
+      <w:r>
+        <w:rPr>
+          <w:sz w:val="20"/>
+          <w:szCs w:val="20"/>
+        </w:rPr>
+        <w:t xml:space="preserve"> carrito</w:t>
+      </w:r>
+      <w:r>
+        <w:rPr>
+          <w:sz w:val="20"/>
+          <w:szCs w:val="20"/>
+        </w:rPr>
+        <w:t>.</w:t>
+      </w:r>
+    </w:p>
+    <w:p>
+      <w:pPr>
+        <w:pStyle w:val="Prrafodelista"/>
+        <w:ind w:left="1776" w:firstLine="348"/>
+        <w:rPr>
+          <w:sz w:val="18"/>
+          <w:szCs w:val="18"/>
+        </w:rPr>
+      </w:pPr>
+      <w:r>
+        <w:rPr>
+          <w:sz w:val="18"/>
+          <w:szCs w:val="18"/>
+        </w:rPr>
+        <w:t>Casuísticas en el código (</w:t>
+      </w:r>
+      <w:proofErr w:type="spellStart"/>
+      <w:r>
+        <w:rPr>
+          <w:sz w:val="18"/>
+          <w:szCs w:val="18"/>
+        </w:rPr>
+        <w:t>feature</w:t>
+      </w:r>
+      <w:proofErr w:type="spellEnd"/>
+      <w:r>
+        <w:rPr>
+          <w:sz w:val="18"/>
+          <w:szCs w:val="18"/>
+        </w:rPr>
+        <w:t>):</w:t>
+      </w:r>
+    </w:p>
+    <w:p>
+      <w:pPr>
+        <w:pStyle w:val="Prrafodelista"/>
+        <w:numPr>
+          <w:ilvl w:val="0"/>
+          <w:numId w:val="15"/>
+        </w:numPr>
+        <w:rPr>
+          <w:sz w:val="18"/>
+          <w:szCs w:val="18"/>
+        </w:rPr>
+      </w:pPr>
+      <w:r>
+        <w:rPr>
+          <w:sz w:val="18"/>
+          <w:szCs w:val="18"/>
+        </w:rPr>
+        <w:t>C02_Validar remover producto</w:t>
+      </w:r>
+      <w:r>
+        <w:rPr>
+          <w:sz w:val="18"/>
+          <w:szCs w:val="18"/>
+        </w:rPr>
+        <w:t xml:space="preserve"> (Este caso es eliminación desde el carrito no desde la página producto)</w:t>
+      </w:r>
+    </w:p>
+    <w:p>
+      <w:pPr>
+        <w:rPr>
+          <w:sz w:val="18"/>
+          <w:szCs w:val="18"/>
+        </w:rPr>
+      </w:pPr>
+    </w:p>
+    <w:p>
+      <w:pPr>
+        <w:spacing w:after="0" w:line="276" w:lineRule="auto"/>
+        <w:rPr>
+          <w:sz w:val="18"/>
+          <w:szCs w:val="18"/>
+        </w:rPr>
+      </w:pPr>
+    </w:p>
+    <w:p>
+      <w:pPr>
+        <w:spacing w:after="0" w:line="276" w:lineRule="auto"/>
+        <w:rPr>
+          <w:sz w:val="20"/>
+          <w:szCs w:val="20"/>
+        </w:rPr>
+      </w:pPr>
+    </w:p>
+    <w:p>
+      <w:pPr>
+        <w:spacing w:after="0" w:line="276" w:lineRule="auto"/>
+        <w:rPr>
+          <w:sz w:val="20"/>
+          <w:szCs w:val="20"/>
+        </w:rPr>
+      </w:pPr>
+      <w:r>
+        <w:rPr>
+          <w:sz w:val="20"/>
+          <w:szCs w:val="20"/>
+        </w:rPr>
+        <w:lastRenderedPageBreak/>
+        <w:t>4. tecnología:</w:t>
+      </w:r>
+    </w:p>
+    <w:p>
+      <w:pPr>
+        <w:numPr>
+          <w:ilvl w:val="0"/>
+          <w:numId w:val="16"/>
+        </w:numPr>
+        <w:spacing w:after="0" w:line="276" w:lineRule="auto"/>
+        <w:rPr>
+          <w:sz w:val="20"/>
+          <w:szCs w:val="20"/>
+        </w:rPr>
+      </w:pPr>
+      <w:proofErr w:type="spellStart"/>
+      <w:r>
+        <w:rPr>
+          <w:sz w:val="20"/>
+          <w:szCs w:val="20"/>
+        </w:rPr>
+        <w:t>Playwright</w:t>
+      </w:r>
+      <w:proofErr w:type="spellEnd"/>
+      <w:r>
+        <w:rPr>
+          <w:sz w:val="20"/>
+          <w:szCs w:val="20"/>
+        </w:rPr>
+        <w:t xml:space="preserve"> - </w:t>
+      </w:r>
+      <w:hyperlink r:id="rId7" w:history="1">
+        <w:r>
+          <w:rPr>
+            <w:rStyle w:val="Hipervnculo"/>
+            <w:sz w:val="20"/>
+            <w:szCs w:val="20"/>
+          </w:rPr>
+          <w:t>https://playwright.dev/</w:t>
+        </w:r>
+      </w:hyperlink>
+    </w:p>
+    <w:p>
+      <w:pPr>
+        <w:numPr>
+          <w:ilvl w:val="0"/>
+          <w:numId w:val="16"/>
+        </w:numPr>
+        <w:spacing w:after="0" w:line="276" w:lineRule="auto"/>
+        <w:rPr>
+          <w:sz w:val="20"/>
+          <w:szCs w:val="20"/>
+        </w:rPr>
+      </w:pPr>
+      <w:r>
+        <w:rPr>
+          <w:sz w:val="20"/>
+          <w:szCs w:val="20"/>
+        </w:rPr>
+        <w:t>Cucumber.js - </w:t>
+      </w:r>
+      <w:hyperlink r:id="rId8" w:history="1">
+        <w:r>
+          <w:rPr>
+            <w:rStyle w:val="Hipervnculo"/>
+            <w:sz w:val="20"/>
+            <w:szCs w:val="20"/>
+          </w:rPr>
+          <w:t>https://cucumber.io/</w:t>
+        </w:r>
+      </w:hyperlink>
+    </w:p>
+    <w:p>
+      <w:pPr>
+        <w:numPr>
+          <w:ilvl w:val="0"/>
+          <w:numId w:val="16"/>
+        </w:numPr>
+        <w:spacing w:after="0" w:line="276" w:lineRule="auto"/>
+        <w:rPr>
+          <w:sz w:val="20"/>
+          <w:szCs w:val="20"/>
+        </w:rPr>
+      </w:pPr>
+      <w:r>
+        <w:rPr>
+          <w:sz w:val="20"/>
+          <w:szCs w:val="20"/>
+        </w:rPr>
+        <w:t>JavaScript (ES6)</w:t>
+      </w:r>
+    </w:p>
+    <w:p>
+      <w:pPr>
+        <w:numPr>
+          <w:ilvl w:val="0"/>
+          <w:numId w:val="16"/>
+        </w:numPr>
+        <w:spacing w:after="0" w:line="276" w:lineRule="auto"/>
+        <w:rPr>
+          <w:sz w:val="20"/>
+          <w:szCs w:val="20"/>
+        </w:rPr>
+      </w:pPr>
+      <w:r>
+        <w:rPr>
+          <w:sz w:val="20"/>
+          <w:szCs w:val="20"/>
+        </w:rPr>
+        <w:t>Node.js</w:t>
+      </w:r>
+    </w:p>
+    <w:p>
+      <w:pPr>
+        <w:numPr>
+          <w:ilvl w:val="0"/>
+          <w:numId w:val="16"/>
+        </w:numPr>
+        <w:spacing w:after="0" w:line="276" w:lineRule="auto"/>
+        <w:rPr>
+          <w:sz w:val="20"/>
+          <w:szCs w:val="20"/>
+        </w:rPr>
+      </w:pPr>
+      <w:r>
+        <w:rPr>
+          <w:sz w:val="20"/>
+          <w:szCs w:val="20"/>
+        </w:rPr>
+        <w:t xml:space="preserve">Page </w:t>
+      </w:r>
+      <w:proofErr w:type="spellStart"/>
+      <w:r>
+        <w:rPr>
+          <w:sz w:val="20"/>
+          <w:szCs w:val="20"/>
+        </w:rPr>
+        <w:t>Object</w:t>
+      </w:r>
+      <w:proofErr w:type="spellEnd"/>
+      <w:r>
+        <w:rPr>
+          <w:sz w:val="20"/>
+          <w:szCs w:val="20"/>
+        </w:rPr>
+        <w:t xml:space="preserve"> </w:t>
+      </w:r>
+      <w:proofErr w:type="spellStart"/>
+      <w:r>
+        <w:rPr>
+          <w:sz w:val="20"/>
+          <w:szCs w:val="20"/>
+        </w:rPr>
+        <w:t>Model</w:t>
+      </w:r>
+      <w:proofErr w:type="spellEnd"/>
+      <w:r>
+        <w:rPr>
+          <w:sz w:val="20"/>
+          <w:szCs w:val="20"/>
+        </w:rPr>
+        <w:t xml:space="preserve"> (POM)</w:t>
+      </w:r>
+    </w:p>
+    <w:p>
+      <w:pPr>
+        <w:spacing w:after="0" w:line="276" w:lineRule="auto"/>
+        <w:ind w:left="720"/>
+        <w:rPr>
+          <w:sz w:val="20"/>
+          <w:szCs w:val="20"/>
+        </w:rPr>
+      </w:pPr>
+    </w:p>
+    <w:p>
+      <w:pPr>
+        <w:spacing w:after="0" w:line="276" w:lineRule="auto"/>
+        <w:rPr>
+          <w:sz w:val="20"/>
+          <w:szCs w:val="20"/>
+        </w:rPr>
+      </w:pPr>
+      <w:r>
+        <w:rPr>
+          <w:sz w:val="20"/>
+          <w:szCs w:val="20"/>
+        </w:rPr>
+        <w:t>5. Ins</w:t>
+      </w:r>
+      <w:r>
+        <w:rPr>
+          <w:sz w:val="20"/>
+          <w:szCs w:val="20"/>
+        </w:rPr>
+        <w:t>talación</w:t>
+      </w:r>
+    </w:p>
+    <w:p>
+      <w:pPr>
+        <w:spacing w:after="0" w:line="276" w:lineRule="auto"/>
+        <w:rPr>
+          <w:sz w:val="20"/>
+          <w:szCs w:val="20"/>
+        </w:rPr>
+      </w:pPr>
+      <w:r>
+        <w:rPr>
+          <w:sz w:val="20"/>
+          <w:szCs w:val="20"/>
+        </w:rPr>
+        <w:t xml:space="preserve">        </w:t>
+      </w:r>
+      <w:r>
+        <w:rPr>
+          <w:sz w:val="20"/>
+          <w:szCs w:val="20"/>
+        </w:rPr>
+        <w:tab/>
+        <w:t xml:space="preserve"> </w:t>
+      </w:r>
+      <w:r>
+        <w:rPr>
+          <w:sz w:val="20"/>
+          <w:szCs w:val="20"/>
+        </w:rPr>
+        <w:t>TERMINAL BASH</w:t>
+      </w:r>
+    </w:p>
+    <w:p>
+      <w:pPr>
+        <w:pStyle w:val="Prrafodelista"/>
+        <w:numPr>
+          <w:ilvl w:val="1"/>
+          <w:numId w:val="16"/>
+        </w:numPr>
+        <w:spacing w:after="0" w:line="276" w:lineRule="auto"/>
+        <w:rPr>
+          <w:sz w:val="20"/>
+          <w:szCs w:val="20"/>
+        </w:rPr>
+      </w:pPr>
+      <w:proofErr w:type="spellStart"/>
+      <w:r>
+        <w:rPr>
+          <w:sz w:val="20"/>
+          <w:szCs w:val="20"/>
+        </w:rPr>
+        <w:t>git</w:t>
+      </w:r>
+      <w:proofErr w:type="spellEnd"/>
+      <w:r>
+        <w:rPr>
+          <w:sz w:val="20"/>
+          <w:szCs w:val="20"/>
+        </w:rPr>
+        <w:t xml:space="preserve"> clone </w:t>
+      </w:r>
+      <w:hyperlink r:id="rId9" w:history="1">
+        <w:r>
+          <w:t>https://github.com/Pruebas0907/Prueba_FrontEnd.git</w:t>
+        </w:r>
+      </w:hyperlink>
+    </w:p>
+    <w:p>
+      <w:pPr>
+        <w:pStyle w:val="Prrafodelista"/>
+        <w:numPr>
+          <w:ilvl w:val="1"/>
+          <w:numId w:val="16"/>
+        </w:numPr>
+        <w:spacing w:after="0" w:line="276" w:lineRule="auto"/>
+        <w:rPr>
+          <w:sz w:val="20"/>
+          <w:szCs w:val="20"/>
+        </w:rPr>
+      </w:pPr>
+      <w:r>
+        <w:rPr>
+          <w:sz w:val="20"/>
+          <w:szCs w:val="20"/>
+        </w:rPr>
+        <w:t xml:space="preserve">cd </w:t>
+      </w:r>
+      <w:proofErr w:type="spellStart"/>
+      <w:r>
+        <w:rPr>
+          <w:sz w:val="20"/>
+          <w:szCs w:val="20"/>
+        </w:rPr>
+        <w:t>Prueba_FrontEnd</w:t>
+      </w:r>
+      <w:proofErr w:type="spellEnd"/>
+    </w:p>
+    <w:p>
+      <w:pPr>
+        <w:pStyle w:val="Prrafodelista"/>
+        <w:numPr>
+          <w:ilvl w:val="1"/>
+          <w:numId w:val="16"/>
+        </w:numPr>
+        <w:spacing w:after="0" w:line="276" w:lineRule="auto"/>
+        <w:rPr>
+          <w:sz w:val="20"/>
+          <w:szCs w:val="20"/>
+        </w:rPr>
+      </w:pPr>
+      <w:proofErr w:type="spellStart"/>
+      <w:r>
+        <w:rPr>
+          <w:sz w:val="20"/>
+          <w:szCs w:val="20"/>
+        </w:rPr>
+        <w:t>npm</w:t>
+      </w:r>
+      <w:proofErr w:type="spellEnd"/>
+      <w:r>
+        <w:rPr>
+          <w:sz w:val="20"/>
+          <w:szCs w:val="20"/>
+        </w:rPr>
+        <w:t xml:space="preserve"> </w:t>
+      </w:r>
+      <w:proofErr w:type="spellStart"/>
+      <w:r>
+        <w:rPr>
+          <w:sz w:val="20"/>
+          <w:szCs w:val="20"/>
+        </w:rPr>
+        <w:t>install</w:t>
+      </w:r>
+      <w:proofErr w:type="spellEnd"/>
+    </w:p>
+    <w:p>
+      <w:pPr>
+        <w:spacing w:after="0" w:line="276" w:lineRule="auto"/>
+        <w:rPr>
+          <w:sz w:val="20"/>
+          <w:szCs w:val="20"/>
+        </w:rPr>
+      </w:pPr>
+    </w:p>
+    <w:p>
+      <w:pPr>
+        <w:spacing w:after="0" w:line="276" w:lineRule="auto"/>
+        <w:rPr>
+          <w:sz w:val="20"/>
+          <w:szCs w:val="20"/>
+        </w:rPr>
+      </w:pPr>
+      <w:r>
+        <w:rPr>
+          <w:sz w:val="20"/>
+          <w:szCs w:val="20"/>
+        </w:rPr>
+        <w:t xml:space="preserve">6. </w:t>
+      </w:r>
+      <w:r>
+        <w:rPr>
+          <w:sz w:val="20"/>
+          <w:szCs w:val="20"/>
+        </w:rPr>
+        <w:t>Ejecución</w:t>
+      </w:r>
+    </w:p>
+    <w:p>
+      <w:pPr>
+        <w:spacing w:after="0" w:line="276" w:lineRule="auto"/>
+        <w:ind w:firstLine="708"/>
+        <w:rPr>
+          <w:sz w:val="20"/>
+          <w:szCs w:val="20"/>
+        </w:rPr>
+      </w:pPr>
+      <w:r>
+        <w:rPr>
+          <w:sz w:val="20"/>
+          <w:szCs w:val="20"/>
+        </w:rPr>
+        <w:t>Para ejecutar los .</w:t>
+      </w:r>
+      <w:proofErr w:type="spellStart"/>
+      <w:r>
+        <w:rPr>
+          <w:sz w:val="20"/>
+          <w:szCs w:val="20"/>
+        </w:rPr>
+        <w:t>feature</w:t>
+      </w:r>
+      <w:proofErr w:type="spellEnd"/>
+      <w:r>
+        <w:rPr>
+          <w:sz w:val="20"/>
+          <w:szCs w:val="20"/>
+        </w:rPr>
+        <w:t xml:space="preserve"> tienes diferentes formas</w:t>
+      </w:r>
+    </w:p>
+    <w:p>
+      <w:pPr>
+        <w:spacing w:after="0" w:line="276" w:lineRule="auto"/>
+        <w:rPr>
+          <w:sz w:val="20"/>
+          <w:szCs w:val="20"/>
+        </w:rPr>
+      </w:pPr>
+    </w:p>
+    <w:p>
+      <w:pPr>
+        <w:spacing w:after="0" w:line="276" w:lineRule="auto"/>
+        <w:ind w:firstLine="708"/>
+        <w:rPr>
+          <w:sz w:val="20"/>
+          <w:szCs w:val="20"/>
+        </w:rPr>
+      </w:pPr>
+      <w:r>
+        <w:rPr>
+          <w:sz w:val="20"/>
+          <w:szCs w:val="20"/>
+        </w:rPr>
+        <w:t>TERMINAL BASH</w:t>
+      </w:r>
+    </w:p>
+    <w:p>
+      <w:pPr>
+        <w:spacing w:after="0" w:line="276" w:lineRule="auto"/>
+        <w:ind w:firstLine="708"/>
+        <w:rPr>
+          <w:sz w:val="20"/>
+          <w:szCs w:val="20"/>
+        </w:rPr>
+      </w:pPr>
+    </w:p>
+    <w:p>
+      <w:pPr>
+        <w:pStyle w:val="Prrafodelista"/>
+        <w:numPr>
+          <w:ilvl w:val="1"/>
+          <w:numId w:val="16"/>
+        </w:numPr>
+        <w:tabs>
+          <w:tab w:val="num" w:pos="720"/>
+        </w:tabs>
+        <w:spacing w:after="0" w:line="276" w:lineRule="auto"/>
+        <w:rPr>
+          <w:sz w:val="20"/>
+          <w:szCs w:val="20"/>
+        </w:rPr>
+      </w:pPr>
+      <w:r>
+        <w:rPr>
+          <w:sz w:val="20"/>
+          <w:szCs w:val="20"/>
+        </w:rPr>
+        <w:t xml:space="preserve">General: </w:t>
+      </w:r>
+      <w:proofErr w:type="spellStart"/>
+      <w:r>
+        <w:rPr>
+          <w:sz w:val="20"/>
+          <w:szCs w:val="20"/>
+        </w:rPr>
+        <w:t>npx</w:t>
+      </w:r>
+      <w:proofErr w:type="spellEnd"/>
+      <w:r>
+        <w:rPr>
+          <w:sz w:val="20"/>
+          <w:szCs w:val="20"/>
+        </w:rPr>
+        <w:t xml:space="preserve"> </w:t>
+      </w:r>
+      <w:proofErr w:type="spellStart"/>
+      <w:r>
+        <w:rPr>
+          <w:sz w:val="20"/>
+          <w:szCs w:val="20"/>
+        </w:rPr>
+        <w:t>cucumber-js</w:t>
+      </w:r>
+      <w:proofErr w:type="spellEnd"/>
+    </w:p>
+    <w:p>
+      <w:pPr>
+        <w:pStyle w:val="Prrafodelista"/>
+        <w:numPr>
+          <w:ilvl w:val="1"/>
+          <w:numId w:val="16"/>
+        </w:numPr>
+        <w:tabs>
+          <w:tab w:val="num" w:pos="720"/>
+        </w:tabs>
+        <w:spacing w:after="0" w:line="276" w:lineRule="auto"/>
+        <w:rPr>
+          <w:sz w:val="20"/>
+          <w:szCs w:val="20"/>
+        </w:rPr>
+      </w:pPr>
+      <w:r>
+        <w:rPr>
+          <w:sz w:val="20"/>
+          <w:szCs w:val="20"/>
+        </w:rPr>
+        <w:t xml:space="preserve">Por </w:t>
+      </w:r>
+      <w:proofErr w:type="spellStart"/>
+      <w:r>
+        <w:rPr>
+          <w:sz w:val="20"/>
+          <w:szCs w:val="20"/>
+        </w:rPr>
+        <w:t>feature</w:t>
+      </w:r>
+      <w:proofErr w:type="spellEnd"/>
+      <w:r>
+        <w:rPr>
+          <w:sz w:val="20"/>
+          <w:szCs w:val="20"/>
+        </w:rPr>
+        <w:t xml:space="preserve">: </w:t>
+      </w:r>
+      <w:proofErr w:type="spellStart"/>
+      <w:r>
+        <w:rPr>
+          <w:sz w:val="20"/>
+          <w:szCs w:val="20"/>
+        </w:rPr>
+        <w:t>npx</w:t>
+      </w:r>
+      <w:proofErr w:type="spellEnd"/>
+      <w:r>
+        <w:rPr>
+          <w:sz w:val="20"/>
+          <w:szCs w:val="20"/>
+        </w:rPr>
+        <w:t xml:space="preserve"> </w:t>
+      </w:r>
+      <w:proofErr w:type="spellStart"/>
+      <w:r>
+        <w:rPr>
+          <w:sz w:val="20"/>
+          <w:szCs w:val="20"/>
+        </w:rPr>
+        <w:t>cucumber-js</w:t>
+      </w:r>
+      <w:proofErr w:type="spellEnd"/>
+      <w:r>
+        <w:rPr>
+          <w:sz w:val="20"/>
+          <w:szCs w:val="20"/>
+        </w:rPr>
+        <w:t xml:space="preserve"> </w:t>
+      </w:r>
+      <w:proofErr w:type="spellStart"/>
+      <w:r>
+        <w:rPr>
+          <w:sz w:val="20"/>
+          <w:szCs w:val="20"/>
+        </w:rPr>
+        <w:t>features</w:t>
+      </w:r>
+      <w:proofErr w:type="spellEnd"/>
+      <w:r>
+        <w:rPr>
+          <w:sz w:val="20"/>
+          <w:szCs w:val="20"/>
+        </w:rPr>
+        <w:t>/</w:t>
+      </w:r>
+      <w:proofErr w:type="spellStart"/>
+      <w:r>
+        <w:rPr>
+          <w:sz w:val="20"/>
+          <w:szCs w:val="20"/>
+        </w:rPr>
+        <w:t>login.feature</w:t>
+      </w:r>
+      <w:proofErr w:type="spellEnd"/>
+    </w:p>
+    <w:p>
+      <w:pPr>
+        <w:pStyle w:val="Prrafodelista"/>
+        <w:numPr>
+          <w:ilvl w:val="1"/>
+          <w:numId w:val="16"/>
+        </w:numPr>
+        <w:tabs>
+          <w:tab w:val="num" w:pos="720"/>
+        </w:tabs>
+        <w:spacing w:after="0" w:line="276" w:lineRule="auto"/>
+        <w:rPr>
+          <w:sz w:val="20"/>
+          <w:szCs w:val="20"/>
+        </w:rPr>
+      </w:pPr>
+      <w:r>
+        <w:rPr>
+          <w:sz w:val="20"/>
+          <w:szCs w:val="20"/>
+        </w:rPr>
+        <w:t xml:space="preserve">Por tag: </w:t>
+      </w:r>
+      <w:proofErr w:type="spellStart"/>
+      <w:r>
+        <w:rPr>
+          <w:sz w:val="20"/>
+          <w:szCs w:val="20"/>
+        </w:rPr>
+        <w:t>npx</w:t>
+      </w:r>
+      <w:proofErr w:type="spellEnd"/>
+      <w:r>
+        <w:rPr>
+          <w:sz w:val="20"/>
+          <w:szCs w:val="20"/>
+        </w:rPr>
+        <w:t xml:space="preserve"> </w:t>
+      </w:r>
+      <w:proofErr w:type="spellStart"/>
+      <w:r>
+        <w:rPr>
+          <w:sz w:val="20"/>
+          <w:szCs w:val="20"/>
+        </w:rPr>
+        <w:t>cucumber-js</w:t>
+      </w:r>
+      <w:proofErr w:type="spellEnd"/>
+      <w:r>
+        <w:rPr>
+          <w:sz w:val="20"/>
+          <w:szCs w:val="20"/>
+        </w:rPr>
+        <w:t xml:space="preserve"> --tags '@AQUI VA EL NOMBRE TAG'</w:t>
+      </w:r>
+    </w:p>
+    <w:p>
+      <w:pPr>
+        <w:pStyle w:val="Prrafodelista"/>
+        <w:numPr>
+          <w:ilvl w:val="1"/>
+          <w:numId w:val="16"/>
+        </w:numPr>
+        <w:tabs>
+          <w:tab w:val="num" w:pos="720"/>
+        </w:tabs>
+        <w:spacing w:after="0" w:line="276" w:lineRule="auto"/>
+        <w:rPr>
+          <w:sz w:val="20"/>
+          <w:szCs w:val="20"/>
+        </w:rPr>
+      </w:pPr>
+      <w:r>
+        <w:rPr>
+          <w:sz w:val="20"/>
+          <w:szCs w:val="20"/>
+        </w:rPr>
+        <w:t xml:space="preserve">Por un browser en </w:t>
+      </w:r>
+      <w:proofErr w:type="spellStart"/>
+      <w:r>
+        <w:rPr>
+          <w:sz w:val="20"/>
+          <w:szCs w:val="20"/>
+        </w:rPr>
+        <w:t>especifico</w:t>
+      </w:r>
+      <w:proofErr w:type="spellEnd"/>
+      <w:r>
+        <w:rPr>
+          <w:sz w:val="20"/>
+          <w:szCs w:val="20"/>
+        </w:rPr>
+        <w:t>: BROWSER=</w:t>
+      </w:r>
+      <w:proofErr w:type="spellStart"/>
+      <w:r>
+        <w:rPr>
+          <w:sz w:val="20"/>
+          <w:szCs w:val="20"/>
+        </w:rPr>
+        <w:t>firefox</w:t>
+      </w:r>
+      <w:proofErr w:type="spellEnd"/>
+      <w:r>
+        <w:rPr>
+          <w:sz w:val="20"/>
+          <w:szCs w:val="20"/>
+        </w:rPr>
+        <w:t xml:space="preserve"> </w:t>
+      </w:r>
+      <w:proofErr w:type="spellStart"/>
+      <w:r>
+        <w:rPr>
+          <w:sz w:val="20"/>
+          <w:szCs w:val="20"/>
+        </w:rPr>
+        <w:t>npx</w:t>
+      </w:r>
+      <w:proofErr w:type="spellEnd"/>
+      <w:r>
+        <w:rPr>
+          <w:sz w:val="20"/>
+          <w:szCs w:val="20"/>
+        </w:rPr>
+        <w:t xml:space="preserve"> </w:t>
+      </w:r>
+      <w:proofErr w:type="spellStart"/>
+      <w:r>
+        <w:rPr>
+          <w:sz w:val="20"/>
+          <w:szCs w:val="20"/>
+        </w:rPr>
+        <w:t>cucumber-js</w:t>
+      </w:r>
+      <w:proofErr w:type="spellEnd"/>
+      <w:r>
+        <w:rPr>
+          <w:sz w:val="20"/>
+          <w:szCs w:val="20"/>
+        </w:rPr>
+        <w:t xml:space="preserve"> (Puedes </w:t>
+      </w:r>
+      <w:proofErr w:type="spellStart"/>
+      <w:r>
+        <w:rPr>
+          <w:sz w:val="20"/>
+          <w:szCs w:val="20"/>
+        </w:rPr>
+        <w:t>mudificar</w:t>
+      </w:r>
+      <w:proofErr w:type="spellEnd"/>
+      <w:r>
+        <w:rPr>
+          <w:sz w:val="20"/>
+          <w:szCs w:val="20"/>
+        </w:rPr>
+        <w:t xml:space="preserve"> el browser por </w:t>
+      </w:r>
+      <w:proofErr w:type="spellStart"/>
+      <w:r>
+        <w:rPr>
+          <w:sz w:val="20"/>
+          <w:szCs w:val="20"/>
+        </w:rPr>
+        <w:t>firefox</w:t>
+      </w:r>
+      <w:proofErr w:type="spellEnd"/>
+      <w:r>
+        <w:rPr>
+          <w:sz w:val="20"/>
+          <w:szCs w:val="20"/>
+        </w:rPr>
+        <w:t>/webkit/</w:t>
+      </w:r>
+      <w:proofErr w:type="spellStart"/>
+      <w:r>
+        <w:rPr>
+          <w:sz w:val="20"/>
+          <w:szCs w:val="20"/>
+        </w:rPr>
+        <w:t>chromium</w:t>
+      </w:r>
+      <w:proofErr w:type="spellEnd"/>
+      <w:r>
+        <w:rPr>
+          <w:sz w:val="20"/>
+          <w:szCs w:val="20"/>
+        </w:rPr>
+        <w:t>)</w:t>
+      </w:r>
+      <w:r>
+        <w:rPr>
+          <w:sz w:val="20"/>
+          <w:szCs w:val="20"/>
+        </w:rPr>
+        <w:t xml:space="preserve"> </w:t>
+      </w:r>
+    </w:p>
+    <w:p>
+      <w:pPr>
+        <w:pStyle w:val="Prrafodelista"/>
+        <w:tabs>
+          <w:tab w:val="num" w:pos="1440"/>
+        </w:tabs>
+        <w:spacing w:after="0" w:line="276" w:lineRule="auto"/>
+        <w:ind w:left="1440"/>
+        <w:rPr>
+          <w:sz w:val="20"/>
+          <w:szCs w:val="20"/>
+        </w:rPr>
+      </w:pPr>
+    </w:p>
+    <w:p>
+      <w:pPr>
+        <w:spacing w:after="0" w:line="276" w:lineRule="auto"/>
+        <w:ind w:left="1080"/>
+        <w:rPr>
+          <w:sz w:val="20"/>
+          <w:szCs w:val="20"/>
+        </w:rPr>
+      </w:pPr>
+      <w:r>
+        <w:rPr>
+          <w:sz w:val="20"/>
+          <w:szCs w:val="20"/>
+        </w:rPr>
+        <w:t>O</w:t>
+      </w:r>
+      <w:r>
+        <w:rPr>
+          <w:sz w:val="20"/>
+          <w:szCs w:val="20"/>
+        </w:rPr>
+        <w:t xml:space="preserve"> puedes juntar todo</w:t>
+      </w:r>
+    </w:p>
+    <w:p>
+      <w:pPr>
+        <w:pStyle w:val="Prrafodelista"/>
+        <w:numPr>
+          <w:ilvl w:val="1"/>
+          <w:numId w:val="16"/>
+        </w:numPr>
+        <w:spacing w:after="0" w:line="276" w:lineRule="auto"/>
+        <w:rPr>
+          <w:sz w:val="20"/>
+          <w:szCs w:val="20"/>
+        </w:rPr>
+      </w:pPr>
+      <w:r>
+        <w:rPr>
+          <w:sz w:val="20"/>
+          <w:szCs w:val="20"/>
+        </w:rPr>
+        <w:t>BROWSER=</w:t>
+      </w:r>
+      <w:proofErr w:type="spellStart"/>
+      <w:r>
+        <w:rPr>
+          <w:sz w:val="20"/>
+          <w:szCs w:val="20"/>
+        </w:rPr>
+        <w:t>firefox</w:t>
+      </w:r>
+      <w:proofErr w:type="spellEnd"/>
+      <w:r>
+        <w:rPr>
+          <w:sz w:val="20"/>
+          <w:szCs w:val="20"/>
+        </w:rPr>
+        <w:t xml:space="preserve"> </w:t>
+      </w:r>
+      <w:proofErr w:type="spellStart"/>
+      <w:r>
+        <w:rPr>
+          <w:sz w:val="20"/>
+          <w:szCs w:val="20"/>
+        </w:rPr>
+        <w:t>npx</w:t>
+      </w:r>
+      <w:proofErr w:type="spellEnd"/>
+      <w:r>
+        <w:rPr>
+          <w:sz w:val="20"/>
+          <w:szCs w:val="20"/>
+        </w:rPr>
+        <w:t xml:space="preserve"> </w:t>
+      </w:r>
+      <w:proofErr w:type="spellStart"/>
+      <w:r>
+        <w:rPr>
+          <w:sz w:val="20"/>
+          <w:szCs w:val="20"/>
+        </w:rPr>
+        <w:t>cucumber-js</w:t>
+      </w:r>
+      <w:proofErr w:type="spellEnd"/>
+      <w:r>
+        <w:rPr>
+          <w:sz w:val="20"/>
+          <w:szCs w:val="20"/>
+        </w:rPr>
+        <w:t xml:space="preserve"> </w:t>
+      </w:r>
+      <w:proofErr w:type="spellStart"/>
+      <w:r>
+        <w:rPr>
+          <w:sz w:val="20"/>
+          <w:szCs w:val="20"/>
+        </w:rPr>
+        <w:t>features</w:t>
+      </w:r>
+      <w:proofErr w:type="spellEnd"/>
+      <w:r>
+        <w:rPr>
+          <w:sz w:val="20"/>
+          <w:szCs w:val="20"/>
+        </w:rPr>
+        <w:t>/</w:t>
+      </w:r>
+      <w:proofErr w:type="spellStart"/>
+      <w:r>
+        <w:rPr>
+          <w:sz w:val="20"/>
+          <w:szCs w:val="20"/>
+        </w:rPr>
+        <w:t>login.feature</w:t>
+      </w:r>
+      <w:proofErr w:type="spellEnd"/>
+      <w:r>
+        <w:rPr>
+          <w:sz w:val="20"/>
+          <w:szCs w:val="20"/>
+        </w:rPr>
+        <w:t xml:space="preserve"> --tags '@</w:t>
+      </w:r>
+      <w:proofErr w:type="spellStart"/>
+      <w:r>
+        <w:rPr>
+          <w:sz w:val="20"/>
+          <w:szCs w:val="20"/>
+        </w:rPr>
+        <w:t>Login</w:t>
+      </w:r>
+      <w:proofErr w:type="spellEnd"/>
+      <w:r>
+        <w:rPr>
+          <w:sz w:val="20"/>
+          <w:szCs w:val="20"/>
+        </w:rPr>
+        <w:t>'</w:t>
+      </w:r>
+    </w:p>
+    <w:p>
+      <w:pPr>
+        <w:spacing w:after="0" w:line="276" w:lineRule="auto"/>
+        <w:rPr>
+          <w:sz w:val="20"/>
+          <w:szCs w:val="20"/>
+        </w:rPr>
+      </w:pPr>
+    </w:p>
+    <w:p>
+      <w:pPr>
+        <w:spacing w:after="0" w:line="276" w:lineRule="auto"/>
+        <w:rPr>
+          <w:sz w:val="20"/>
+          <w:szCs w:val="20"/>
+        </w:rPr>
+      </w:pPr>
+    </w:p>
+    <w:p>
+      <w:pPr>
+        <w:rPr>
+          <w:sz w:val="18"/>
+          <w:szCs w:val="18"/>
+        </w:rPr>
+      </w:pPr>
     </w:p>
     <w:sectPr>
       <w:pgSz w:w="11906" w:h="16838"/>
@@ -645,6 +2375,95 @@
     </w:lvl>
   </w:abstractNum>
   <w:abstractNum w:abstractNumId="1" w15:restartNumberingAfterBreak="0">
+    <w:nsid w:val="0D0A75D8"/>
+    <w:multiLevelType w:val="hybridMultilevel"/>
+    <w:tmpl w:val="820C8122"/>
+    <w:lvl w:ilvl="0" w:tplc="774E8382">
+      <w:start w:val="1"/>
+      <w:numFmt w:val="decimal"/>
+      <w:lvlText w:val="%1."/>
+      <w:lvlJc w:val="left"/>
+      <w:pPr>
+        <w:ind w:left="2484" w:hanging="360"/>
+      </w:pPr>
+      <w:rPr>
+        <w:rFonts w:hint="default"/>
+      </w:rPr>
+    </w:lvl>
+    <w:lvl w:ilvl="1" w:tplc="0C0A0019" w:tentative="1">
+      <w:start w:val="1"/>
+      <w:numFmt w:val="lowerLetter"/>
+      <w:lvlText w:val="%2."/>
+      <w:lvlJc w:val="left"/>
+      <w:pPr>
+        <w:ind w:left="3204" w:hanging="360"/>
+      </w:pPr>
+    </w:lvl>
+    <w:lvl w:ilvl="2" w:tplc="0C0A001B" w:tentative="1">
+      <w:start w:val="1"/>
+      <w:numFmt w:val="lowerRoman"/>
+      <w:lvlText w:val="%3."/>
+      <w:lvlJc w:val="right"/>
+      <w:pPr>
+        <w:ind w:left="3924" w:hanging="180"/>
+      </w:pPr>
+    </w:lvl>
+    <w:lvl w:ilvl="3" w:tplc="0C0A000F" w:tentative="1">
+      <w:start w:val="1"/>
+      <w:numFmt w:val="decimal"/>
+      <w:lvlText w:val="%4."/>
+      <w:lvlJc w:val="left"/>
+      <w:pPr>
+        <w:ind w:left="4644" w:hanging="360"/>
+      </w:pPr>
+    </w:lvl>
+    <w:lvl w:ilvl="4" w:tplc="0C0A0019" w:tentative="1">
+      <w:start w:val="1"/>
+      <w:numFmt w:val="lowerLetter"/>
+      <w:lvlText w:val="%5."/>
+      <w:lvlJc w:val="left"/>
+      <w:pPr>
+        <w:ind w:left="5364" w:hanging="360"/>
+      </w:pPr>
+    </w:lvl>
+    <w:lvl w:ilvl="5" w:tplc="0C0A001B" w:tentative="1">
+      <w:start w:val="1"/>
+      <w:numFmt w:val="lowerRoman"/>
+      <w:lvlText w:val="%6."/>
+      <w:lvlJc w:val="right"/>
+      <w:pPr>
+        <w:ind w:left="6084" w:hanging="180"/>
+      </w:pPr>
+    </w:lvl>
+    <w:lvl w:ilvl="6" w:tplc="0C0A000F" w:tentative="1">
+      <w:start w:val="1"/>
+      <w:numFmt w:val="decimal"/>
+      <w:lvlText w:val="%7."/>
+      <w:lvlJc w:val="left"/>
+      <w:pPr>
+        <w:ind w:left="6804" w:hanging="360"/>
+      </w:pPr>
+    </w:lvl>
+    <w:lvl w:ilvl="7" w:tplc="0C0A0019" w:tentative="1">
+      <w:start w:val="1"/>
+      <w:numFmt w:val="lowerLetter"/>
+      <w:lvlText w:val="%8."/>
+      <w:lvlJc w:val="left"/>
+      <w:pPr>
+        <w:ind w:left="7524" w:hanging="360"/>
+      </w:pPr>
+    </w:lvl>
+    <w:lvl w:ilvl="8" w:tplc="0C0A001B" w:tentative="1">
+      <w:start w:val="1"/>
+      <w:numFmt w:val="lowerRoman"/>
+      <w:lvlText w:val="%9."/>
+      <w:lvlJc w:val="right"/>
+      <w:pPr>
+        <w:ind w:left="8244" w:hanging="180"/>
+      </w:pPr>
+    </w:lvl>
+  </w:abstractNum>
+  <w:abstractNum w:abstractNumId="2" w15:restartNumberingAfterBreak="0">
     <w:nsid w:val="11D12EB9"/>
     <w:multiLevelType w:val="hybridMultilevel"/>
     <w:tmpl w:val="EAAA0714"/>
@@ -757,7 +2576,245 @@
       </w:rPr>
     </w:lvl>
   </w:abstractNum>
-  <w:abstractNum w:abstractNumId="2" w15:restartNumberingAfterBreak="0">
+  <w:abstractNum w:abstractNumId="3" w15:restartNumberingAfterBreak="0">
+    <w:nsid w:val="24214E66"/>
+    <w:multiLevelType w:val="multilevel"/>
+    <w:tmpl w:val="D48206F4"/>
+    <w:lvl w:ilvl="0">
+      <w:start w:val="1"/>
+      <w:numFmt w:val="bullet"/>
+      <w:lvlText w:val=""/>
+      <w:lvlJc w:val="left"/>
+      <w:pPr>
+        <w:tabs>
+          <w:tab w:val="num" w:pos="720"/>
+        </w:tabs>
+        <w:ind w:left="720" w:hanging="360"/>
+      </w:pPr>
+      <w:rPr>
+        <w:rFonts w:ascii="Symbol" w:hAnsi="Symbol" w:hint="default"/>
+        <w:sz w:val="20"/>
+      </w:rPr>
+    </w:lvl>
+    <w:lvl w:ilvl="1">
+      <w:start w:val="1"/>
+      <w:numFmt w:val="bullet"/>
+      <w:lvlText w:val="o"/>
+      <w:lvlJc w:val="left"/>
+      <w:pPr>
+        <w:tabs>
+          <w:tab w:val="num" w:pos="1440"/>
+        </w:tabs>
+        <w:ind w:left="1440" w:hanging="360"/>
+      </w:pPr>
+      <w:rPr>
+        <w:rFonts w:ascii="Courier New" w:hAnsi="Courier New" w:hint="default"/>
+        <w:sz w:val="20"/>
+      </w:rPr>
+    </w:lvl>
+    <w:lvl w:ilvl="2" w:tentative="1">
+      <w:start w:val="1"/>
+      <w:numFmt w:val="bullet"/>
+      <w:lvlText w:val=""/>
+      <w:lvlJc w:val="left"/>
+      <w:pPr>
+        <w:tabs>
+          <w:tab w:val="num" w:pos="2160"/>
+        </w:tabs>
+        <w:ind w:left="2160" w:hanging="360"/>
+      </w:pPr>
+      <w:rPr>
+        <w:rFonts w:ascii="Wingdings" w:hAnsi="Wingdings" w:hint="default"/>
+        <w:sz w:val="20"/>
+      </w:rPr>
+    </w:lvl>
+    <w:lvl w:ilvl="3" w:tentative="1">
+      <w:start w:val="1"/>
+      <w:numFmt w:val="bullet"/>
+      <w:lvlText w:val=""/>
+      <w:lvlJc w:val="left"/>
+      <w:pPr>
+        <w:tabs>
+          <w:tab w:val="num" w:pos="2880"/>
+        </w:tabs>
+        <w:ind w:left="2880" w:hanging="360"/>
+      </w:pPr>
+      <w:rPr>
+        <w:rFonts w:ascii="Wingdings" w:hAnsi="Wingdings" w:hint="default"/>
+        <w:sz w:val="20"/>
+      </w:rPr>
+    </w:lvl>
+    <w:lvl w:ilvl="4" w:tentative="1">
+      <w:start w:val="1"/>
+      <w:numFmt w:val="bullet"/>
+      <w:lvlText w:val=""/>
+      <w:lvlJc w:val="left"/>
+      <w:pPr>
+        <w:tabs>
+          <w:tab w:val="num" w:pos="3600"/>
+        </w:tabs>
+        <w:ind w:left="3600" w:hanging="360"/>
+      </w:pPr>
+      <w:rPr>
+        <w:rFonts w:ascii="Wingdings" w:hAnsi="Wingdings" w:hint="default"/>
+        <w:sz w:val="20"/>
+      </w:rPr>
+    </w:lvl>
+    <w:lvl w:ilvl="5" w:tentative="1">
+      <w:start w:val="1"/>
+      <w:numFmt w:val="bullet"/>
+      <w:lvlText w:val=""/>
+      <w:lvlJc w:val="left"/>
+      <w:pPr>
+        <w:tabs>
+          <w:tab w:val="num" w:pos="4320"/>
+        </w:tabs>
+        <w:ind w:left="4320" w:hanging="360"/>
+      </w:pPr>
+      <w:rPr>
+        <w:rFonts w:ascii="Wingdings" w:hAnsi="Wingdings" w:hint="default"/>
+        <w:sz w:val="20"/>
+      </w:rPr>
+    </w:lvl>
+    <w:lvl w:ilvl="6" w:tentative="1">
+      <w:start w:val="1"/>
+      <w:numFmt w:val="bullet"/>
+      <w:lvlText w:val=""/>
+      <w:lvlJc w:val="left"/>
+      <w:pPr>
+        <w:tabs>
+          <w:tab w:val="num" w:pos="5040"/>
+        </w:tabs>
+        <w:ind w:left="5040" w:hanging="360"/>
+      </w:pPr>
+      <w:rPr>
+        <w:rFonts w:ascii="Wingdings" w:hAnsi="Wingdings" w:hint="default"/>
+        <w:sz w:val="20"/>
+      </w:rPr>
+    </w:lvl>
+    <w:lvl w:ilvl="7" w:tentative="1">
+      <w:start w:val="1"/>
+      <w:numFmt w:val="bullet"/>
+      <w:lvlText w:val=""/>
+      <w:lvlJc w:val="left"/>
+      <w:pPr>
+        <w:tabs>
+          <w:tab w:val="num" w:pos="5760"/>
+        </w:tabs>
+        <w:ind w:left="5760" w:hanging="360"/>
+      </w:pPr>
+      <w:rPr>
+        <w:rFonts w:ascii="Wingdings" w:hAnsi="Wingdings" w:hint="default"/>
+        <w:sz w:val="20"/>
+      </w:rPr>
+    </w:lvl>
+    <w:lvl w:ilvl="8" w:tentative="1">
+      <w:start w:val="1"/>
+      <w:numFmt w:val="bullet"/>
+      <w:lvlText w:val=""/>
+      <w:lvlJc w:val="left"/>
+      <w:pPr>
+        <w:tabs>
+          <w:tab w:val="num" w:pos="6480"/>
+        </w:tabs>
+        <w:ind w:left="6480" w:hanging="360"/>
+      </w:pPr>
+      <w:rPr>
+        <w:rFonts w:ascii="Wingdings" w:hAnsi="Wingdings" w:hint="default"/>
+        <w:sz w:val="20"/>
+      </w:rPr>
+    </w:lvl>
+  </w:abstractNum>
+  <w:abstractNum w:abstractNumId="4" w15:restartNumberingAfterBreak="0">
+    <w:nsid w:val="313278BA"/>
+    <w:multiLevelType w:val="hybridMultilevel"/>
+    <w:tmpl w:val="9C6AF418"/>
+    <w:lvl w:ilvl="0" w:tplc="A0B00BA8">
+      <w:start w:val="1"/>
+      <w:numFmt w:val="decimal"/>
+      <w:lvlText w:val="%1."/>
+      <w:lvlJc w:val="left"/>
+      <w:pPr>
+        <w:ind w:left="2484" w:hanging="360"/>
+      </w:pPr>
+      <w:rPr>
+        <w:rFonts w:hint="default"/>
+      </w:rPr>
+    </w:lvl>
+    <w:lvl w:ilvl="1" w:tplc="0C0A0019" w:tentative="1">
+      <w:start w:val="1"/>
+      <w:numFmt w:val="lowerLetter"/>
+      <w:lvlText w:val="%2."/>
+      <w:lvlJc w:val="left"/>
+      <w:pPr>
+        <w:ind w:left="3204" w:hanging="360"/>
+      </w:pPr>
+    </w:lvl>
+    <w:lvl w:ilvl="2" w:tplc="0C0A001B" w:tentative="1">
+      <w:start w:val="1"/>
+      <w:numFmt w:val="lowerRoman"/>
+      <w:lvlText w:val="%3."/>
+      <w:lvlJc w:val="right"/>
+      <w:pPr>
+        <w:ind w:left="3924" w:hanging="180"/>
+      </w:pPr>
+    </w:lvl>
+    <w:lvl w:ilvl="3" w:tplc="0C0A000F" w:tentative="1">
+      <w:start w:val="1"/>
+      <w:numFmt w:val="decimal"/>
+      <w:lvlText w:val="%4."/>
+      <w:lvlJc w:val="left"/>
+      <w:pPr>
+        <w:ind w:left="4644" w:hanging="360"/>
+      </w:pPr>
+    </w:lvl>
+    <w:lvl w:ilvl="4" w:tplc="0C0A0019" w:tentative="1">
+      <w:start w:val="1"/>
+      <w:numFmt w:val="lowerLetter"/>
+      <w:lvlText w:val="%5."/>
+      <w:lvlJc w:val="left"/>
+      <w:pPr>
+        <w:ind w:left="5364" w:hanging="360"/>
+      </w:pPr>
+    </w:lvl>
+    <w:lvl w:ilvl="5" w:tplc="0C0A001B" w:tentative="1">
+      <w:start w:val="1"/>
+      <w:numFmt w:val="lowerRoman"/>
+      <w:lvlText w:val="%6."/>
+      <w:lvlJc w:val="right"/>
+      <w:pPr>
+        <w:ind w:left="6084" w:hanging="180"/>
+      </w:pPr>
+    </w:lvl>
+    <w:lvl w:ilvl="6" w:tplc="0C0A000F" w:tentative="1">
+      <w:start w:val="1"/>
+      <w:numFmt w:val="decimal"/>
+      <w:lvlText w:val="%7."/>
+      <w:lvlJc w:val="left"/>
+      <w:pPr>
+        <w:ind w:left="6804" w:hanging="360"/>
+      </w:pPr>
+    </w:lvl>
+    <w:lvl w:ilvl="7" w:tplc="0C0A0019" w:tentative="1">
+      <w:start w:val="1"/>
+      <w:numFmt w:val="lowerLetter"/>
+      <w:lvlText w:val="%8."/>
+      <w:lvlJc w:val="left"/>
+      <w:pPr>
+        <w:ind w:left="7524" w:hanging="360"/>
+      </w:pPr>
+    </w:lvl>
+    <w:lvl w:ilvl="8" w:tplc="0C0A001B" w:tentative="1">
+      <w:start w:val="1"/>
+      <w:numFmt w:val="lowerRoman"/>
+      <w:lvlText w:val="%9."/>
+      <w:lvlJc w:val="right"/>
+      <w:pPr>
+        <w:ind w:left="8244" w:hanging="180"/>
+      </w:pPr>
+    </w:lvl>
+  </w:abstractNum>
+  <w:abstractNum w:abstractNumId="5" w15:restartNumberingAfterBreak="0">
     <w:nsid w:val="3521602E"/>
     <w:multiLevelType w:val="hybridMultilevel"/>
     <w:tmpl w:val="3B8A90AA"/>
@@ -870,7 +2927,483 @@
       </w:rPr>
     </w:lvl>
   </w:abstractNum>
-  <w:abstractNum w:abstractNumId="3" w15:restartNumberingAfterBreak="0">
+  <w:abstractNum w:abstractNumId="6" w15:restartNumberingAfterBreak="0">
+    <w:nsid w:val="36A22E3F"/>
+    <w:multiLevelType w:val="multilevel"/>
+    <w:tmpl w:val="BA54B2F0"/>
+    <w:lvl w:ilvl="0">
+      <w:start w:val="1"/>
+      <w:numFmt w:val="bullet"/>
+      <w:lvlText w:val=""/>
+      <w:lvlJc w:val="left"/>
+      <w:pPr>
+        <w:tabs>
+          <w:tab w:val="num" w:pos="720"/>
+        </w:tabs>
+        <w:ind w:left="720" w:hanging="360"/>
+      </w:pPr>
+      <w:rPr>
+        <w:rFonts w:ascii="Symbol" w:hAnsi="Symbol" w:hint="default"/>
+        <w:sz w:val="20"/>
+      </w:rPr>
+    </w:lvl>
+    <w:lvl w:ilvl="1" w:tentative="1">
+      <w:start w:val="1"/>
+      <w:numFmt w:val="bullet"/>
+      <w:lvlText w:val="o"/>
+      <w:lvlJc w:val="left"/>
+      <w:pPr>
+        <w:tabs>
+          <w:tab w:val="num" w:pos="1440"/>
+        </w:tabs>
+        <w:ind w:left="1440" w:hanging="360"/>
+      </w:pPr>
+      <w:rPr>
+        <w:rFonts w:ascii="Courier New" w:hAnsi="Courier New" w:hint="default"/>
+        <w:sz w:val="20"/>
+      </w:rPr>
+    </w:lvl>
+    <w:lvl w:ilvl="2" w:tentative="1">
+      <w:start w:val="1"/>
+      <w:numFmt w:val="bullet"/>
+      <w:lvlText w:val=""/>
+      <w:lvlJc w:val="left"/>
+      <w:pPr>
+        <w:tabs>
+          <w:tab w:val="num" w:pos="2160"/>
+        </w:tabs>
+        <w:ind w:left="2160" w:hanging="360"/>
+      </w:pPr>
+      <w:rPr>
+        <w:rFonts w:ascii="Wingdings" w:hAnsi="Wingdings" w:hint="default"/>
+        <w:sz w:val="20"/>
+      </w:rPr>
+    </w:lvl>
+    <w:lvl w:ilvl="3" w:tentative="1">
+      <w:start w:val="1"/>
+      <w:numFmt w:val="bullet"/>
+      <w:lvlText w:val=""/>
+      <w:lvlJc w:val="left"/>
+      <w:pPr>
+        <w:tabs>
+          <w:tab w:val="num" w:pos="2880"/>
+        </w:tabs>
+        <w:ind w:left="2880" w:hanging="360"/>
+      </w:pPr>
+      <w:rPr>
+        <w:rFonts w:ascii="Wingdings" w:hAnsi="Wingdings" w:hint="default"/>
+        <w:sz w:val="20"/>
+      </w:rPr>
+    </w:lvl>
+    <w:lvl w:ilvl="4" w:tentative="1">
+      <w:start w:val="1"/>
+      <w:numFmt w:val="bullet"/>
+      <w:lvlText w:val=""/>
+      <w:lvlJc w:val="left"/>
+      <w:pPr>
+        <w:tabs>
+          <w:tab w:val="num" w:pos="3600"/>
+        </w:tabs>
+        <w:ind w:left="3600" w:hanging="360"/>
+      </w:pPr>
+      <w:rPr>
+        <w:rFonts w:ascii="Wingdings" w:hAnsi="Wingdings" w:hint="default"/>
+        <w:sz w:val="20"/>
+      </w:rPr>
+    </w:lvl>
+    <w:lvl w:ilvl="5" w:tentative="1">
+      <w:start w:val="1"/>
+      <w:numFmt w:val="bullet"/>
+      <w:lvlText w:val=""/>
+      <w:lvlJc w:val="left"/>
+      <w:pPr>
+        <w:tabs>
+          <w:tab w:val="num" w:pos="4320"/>
+        </w:tabs>
+        <w:ind w:left="4320" w:hanging="360"/>
+      </w:pPr>
+      <w:rPr>
+        <w:rFonts w:ascii="Wingdings" w:hAnsi="Wingdings" w:hint="default"/>
+        <w:sz w:val="20"/>
+      </w:rPr>
+    </w:lvl>
+    <w:lvl w:ilvl="6" w:tentative="1">
+      <w:start w:val="1"/>
+      <w:numFmt w:val="bullet"/>
+      <w:lvlText w:val=""/>
+      <w:lvlJc w:val="left"/>
+      <w:pPr>
+        <w:tabs>
+          <w:tab w:val="num" w:pos="5040"/>
+        </w:tabs>
+        <w:ind w:left="5040" w:hanging="360"/>
+      </w:pPr>
+      <w:rPr>
+        <w:rFonts w:ascii="Wingdings" w:hAnsi="Wingdings" w:hint="default"/>
+        <w:sz w:val="20"/>
+      </w:rPr>
+    </w:lvl>
+    <w:lvl w:ilvl="7" w:tentative="1">
+      <w:start w:val="1"/>
+      <w:numFmt w:val="bullet"/>
+      <w:lvlText w:val=""/>
+      <w:lvlJc w:val="left"/>
+      <w:pPr>
+        <w:tabs>
+          <w:tab w:val="num" w:pos="5760"/>
+        </w:tabs>
+        <w:ind w:left="5760" w:hanging="360"/>
+      </w:pPr>
+      <w:rPr>
+        <w:rFonts w:ascii="Wingdings" w:hAnsi="Wingdings" w:hint="default"/>
+        <w:sz w:val="20"/>
+      </w:rPr>
+    </w:lvl>
+    <w:lvl w:ilvl="8" w:tentative="1">
+      <w:start w:val="1"/>
+      <w:numFmt w:val="bullet"/>
+      <w:lvlText w:val=""/>
+      <w:lvlJc w:val="left"/>
+      <w:pPr>
+        <w:tabs>
+          <w:tab w:val="num" w:pos="6480"/>
+        </w:tabs>
+        <w:ind w:left="6480" w:hanging="360"/>
+      </w:pPr>
+      <w:rPr>
+        <w:rFonts w:ascii="Wingdings" w:hAnsi="Wingdings" w:hint="default"/>
+        <w:sz w:val="20"/>
+      </w:rPr>
+    </w:lvl>
+  </w:abstractNum>
+  <w:abstractNum w:abstractNumId="7" w15:restartNumberingAfterBreak="0">
+    <w:nsid w:val="3F1B3A7B"/>
+    <w:multiLevelType w:val="multilevel"/>
+    <w:tmpl w:val="7DEC5348"/>
+    <w:lvl w:ilvl="0">
+      <w:start w:val="1"/>
+      <w:numFmt w:val="bullet"/>
+      <w:lvlText w:val=""/>
+      <w:lvlJc w:val="left"/>
+      <w:pPr>
+        <w:tabs>
+          <w:tab w:val="num" w:pos="720"/>
+        </w:tabs>
+        <w:ind w:left="720" w:hanging="360"/>
+      </w:pPr>
+      <w:rPr>
+        <w:rFonts w:ascii="Symbol" w:hAnsi="Symbol" w:hint="default"/>
+        <w:sz w:val="20"/>
+      </w:rPr>
+    </w:lvl>
+    <w:lvl w:ilvl="1" w:tentative="1">
+      <w:start w:val="1"/>
+      <w:numFmt w:val="bullet"/>
+      <w:lvlText w:val="o"/>
+      <w:lvlJc w:val="left"/>
+      <w:pPr>
+        <w:tabs>
+          <w:tab w:val="num" w:pos="1440"/>
+        </w:tabs>
+        <w:ind w:left="1440" w:hanging="360"/>
+      </w:pPr>
+      <w:rPr>
+        <w:rFonts w:ascii="Courier New" w:hAnsi="Courier New" w:hint="default"/>
+        <w:sz w:val="20"/>
+      </w:rPr>
+    </w:lvl>
+    <w:lvl w:ilvl="2" w:tentative="1">
+      <w:start w:val="1"/>
+      <w:numFmt w:val="bullet"/>
+      <w:lvlText w:val=""/>
+      <w:lvlJc w:val="left"/>
+      <w:pPr>
+        <w:tabs>
+          <w:tab w:val="num" w:pos="2160"/>
+        </w:tabs>
+        <w:ind w:left="2160" w:hanging="360"/>
+      </w:pPr>
+      <w:rPr>
+        <w:rFonts w:ascii="Wingdings" w:hAnsi="Wingdings" w:hint="default"/>
+        <w:sz w:val="20"/>
+      </w:rPr>
+    </w:lvl>
+    <w:lvl w:ilvl="3" w:tentative="1">
+      <w:start w:val="1"/>
+      <w:numFmt w:val="bullet"/>
+      <w:lvlText w:val=""/>
+      <w:lvlJc w:val="left"/>
+      <w:pPr>
+        <w:tabs>
+          <w:tab w:val="num" w:pos="2880"/>
+        </w:tabs>
+        <w:ind w:left="2880" w:hanging="360"/>
+      </w:pPr>
+      <w:rPr>
+        <w:rFonts w:ascii="Wingdings" w:hAnsi="Wingdings" w:hint="default"/>
+        <w:sz w:val="20"/>
+      </w:rPr>
+    </w:lvl>
+    <w:lvl w:ilvl="4" w:tentative="1">
+      <w:start w:val="1"/>
+      <w:numFmt w:val="bullet"/>
+      <w:lvlText w:val=""/>
+      <w:lvlJc w:val="left"/>
+      <w:pPr>
+        <w:tabs>
+          <w:tab w:val="num" w:pos="3600"/>
+        </w:tabs>
+        <w:ind w:left="3600" w:hanging="360"/>
+      </w:pPr>
+      <w:rPr>
+        <w:rFonts w:ascii="Wingdings" w:hAnsi="Wingdings" w:hint="default"/>
+        <w:sz w:val="20"/>
+      </w:rPr>
+    </w:lvl>
+    <w:lvl w:ilvl="5" w:tentative="1">
+      <w:start w:val="1"/>
+      <w:numFmt w:val="bullet"/>
+      <w:lvlText w:val=""/>
+      <w:lvlJc w:val="left"/>
+      <w:pPr>
+        <w:tabs>
+          <w:tab w:val="num" w:pos="4320"/>
+        </w:tabs>
+        <w:ind w:left="4320" w:hanging="360"/>
+      </w:pPr>
+      <w:rPr>
+        <w:rFonts w:ascii="Wingdings" w:hAnsi="Wingdings" w:hint="default"/>
+        <w:sz w:val="20"/>
+      </w:rPr>
+    </w:lvl>
+    <w:lvl w:ilvl="6" w:tentative="1">
+      <w:start w:val="1"/>
+      <w:numFmt w:val="bullet"/>
+      <w:lvlText w:val=""/>
+      <w:lvlJc w:val="left"/>
+      <w:pPr>
+        <w:tabs>
+          <w:tab w:val="num" w:pos="5040"/>
+        </w:tabs>
+        <w:ind w:left="5040" w:hanging="360"/>
+      </w:pPr>
+      <w:rPr>
+        <w:rFonts w:ascii="Wingdings" w:hAnsi="Wingdings" w:hint="default"/>
+        <w:sz w:val="20"/>
+      </w:rPr>
+    </w:lvl>
+    <w:lvl w:ilvl="7" w:tentative="1">
+      <w:start w:val="1"/>
+      <w:numFmt w:val="bullet"/>
+      <w:lvlText w:val=""/>
+      <w:lvlJc w:val="left"/>
+      <w:pPr>
+        <w:tabs>
+          <w:tab w:val="num" w:pos="5760"/>
+        </w:tabs>
+        <w:ind w:left="5760" w:hanging="360"/>
+      </w:pPr>
+      <w:rPr>
+        <w:rFonts w:ascii="Wingdings" w:hAnsi="Wingdings" w:hint="default"/>
+        <w:sz w:val="20"/>
+      </w:rPr>
+    </w:lvl>
+    <w:lvl w:ilvl="8" w:tentative="1">
+      <w:start w:val="1"/>
+      <w:numFmt w:val="bullet"/>
+      <w:lvlText w:val=""/>
+      <w:lvlJc w:val="left"/>
+      <w:pPr>
+        <w:tabs>
+          <w:tab w:val="num" w:pos="6480"/>
+        </w:tabs>
+        <w:ind w:left="6480" w:hanging="360"/>
+      </w:pPr>
+      <w:rPr>
+        <w:rFonts w:ascii="Wingdings" w:hAnsi="Wingdings" w:hint="default"/>
+        <w:sz w:val="20"/>
+      </w:rPr>
+    </w:lvl>
+  </w:abstractNum>
+  <w:abstractNum w:abstractNumId="8" w15:restartNumberingAfterBreak="0">
+    <w:nsid w:val="401A6134"/>
+    <w:multiLevelType w:val="hybridMultilevel"/>
+    <w:tmpl w:val="0FE8B188"/>
+    <w:lvl w:ilvl="0" w:tplc="A1C47828">
+      <w:start w:val="1"/>
+      <w:numFmt w:val="decimal"/>
+      <w:lvlText w:val="%1."/>
+      <w:lvlJc w:val="left"/>
+      <w:pPr>
+        <w:ind w:left="2484" w:hanging="360"/>
+      </w:pPr>
+      <w:rPr>
+        <w:rFonts w:hint="default"/>
+      </w:rPr>
+    </w:lvl>
+    <w:lvl w:ilvl="1" w:tplc="0C0A0019" w:tentative="1">
+      <w:start w:val="1"/>
+      <w:numFmt w:val="lowerLetter"/>
+      <w:lvlText w:val="%2."/>
+      <w:lvlJc w:val="left"/>
+      <w:pPr>
+        <w:ind w:left="3204" w:hanging="360"/>
+      </w:pPr>
+    </w:lvl>
+    <w:lvl w:ilvl="2" w:tplc="0C0A001B" w:tentative="1">
+      <w:start w:val="1"/>
+      <w:numFmt w:val="lowerRoman"/>
+      <w:lvlText w:val="%3."/>
+      <w:lvlJc w:val="right"/>
+      <w:pPr>
+        <w:ind w:left="3924" w:hanging="180"/>
+      </w:pPr>
+    </w:lvl>
+    <w:lvl w:ilvl="3" w:tplc="0C0A000F" w:tentative="1">
+      <w:start w:val="1"/>
+      <w:numFmt w:val="decimal"/>
+      <w:lvlText w:val="%4."/>
+      <w:lvlJc w:val="left"/>
+      <w:pPr>
+        <w:ind w:left="4644" w:hanging="360"/>
+      </w:pPr>
+    </w:lvl>
+    <w:lvl w:ilvl="4" w:tplc="0C0A0019" w:tentative="1">
+      <w:start w:val="1"/>
+      <w:numFmt w:val="lowerLetter"/>
+      <w:lvlText w:val="%5."/>
+      <w:lvlJc w:val="left"/>
+      <w:pPr>
+        <w:ind w:left="5364" w:hanging="360"/>
+      </w:pPr>
+    </w:lvl>
+    <w:lvl w:ilvl="5" w:tplc="0C0A001B" w:tentative="1">
+      <w:start w:val="1"/>
+      <w:numFmt w:val="lowerRoman"/>
+      <w:lvlText w:val="%6."/>
+      <w:lvlJc w:val="right"/>
+      <w:pPr>
+        <w:ind w:left="6084" w:hanging="180"/>
+      </w:pPr>
+    </w:lvl>
+    <w:lvl w:ilvl="6" w:tplc="0C0A000F" w:tentative="1">
+      <w:start w:val="1"/>
+      <w:numFmt w:val="decimal"/>
+      <w:lvlText w:val="%7."/>
+      <w:lvlJc w:val="left"/>
+      <w:pPr>
+        <w:ind w:left="6804" w:hanging="360"/>
+      </w:pPr>
+    </w:lvl>
+    <w:lvl w:ilvl="7" w:tplc="0C0A0019" w:tentative="1">
+      <w:start w:val="1"/>
+      <w:numFmt w:val="lowerLetter"/>
+      <w:lvlText w:val="%8."/>
+      <w:lvlJc w:val="left"/>
+      <w:pPr>
+        <w:ind w:left="7524" w:hanging="360"/>
+      </w:pPr>
+    </w:lvl>
+    <w:lvl w:ilvl="8" w:tplc="0C0A001B" w:tentative="1">
+      <w:start w:val="1"/>
+      <w:numFmt w:val="lowerRoman"/>
+      <w:lvlText w:val="%9."/>
+      <w:lvlJc w:val="right"/>
+      <w:pPr>
+        <w:ind w:left="8244" w:hanging="180"/>
+      </w:pPr>
+    </w:lvl>
+  </w:abstractNum>
+  <w:abstractNum w:abstractNumId="9" w15:restartNumberingAfterBreak="0">
+    <w:nsid w:val="4E6F49BD"/>
+    <w:multiLevelType w:val="hybridMultilevel"/>
+    <w:tmpl w:val="C7E08326"/>
+    <w:lvl w:ilvl="0" w:tplc="A0A43C68">
+      <w:start w:val="1"/>
+      <w:numFmt w:val="decimal"/>
+      <w:lvlText w:val="%1."/>
+      <w:lvlJc w:val="left"/>
+      <w:pPr>
+        <w:ind w:left="2484" w:hanging="360"/>
+      </w:pPr>
+      <w:rPr>
+        <w:rFonts w:hint="default"/>
+      </w:rPr>
+    </w:lvl>
+    <w:lvl w:ilvl="1" w:tplc="0C0A0019" w:tentative="1">
+      <w:start w:val="1"/>
+      <w:numFmt w:val="lowerLetter"/>
+      <w:lvlText w:val="%2."/>
+      <w:lvlJc w:val="left"/>
+      <w:pPr>
+        <w:ind w:left="3204" w:hanging="360"/>
+      </w:pPr>
+    </w:lvl>
+    <w:lvl w:ilvl="2" w:tplc="0C0A001B" w:tentative="1">
+      <w:start w:val="1"/>
+      <w:numFmt w:val="lowerRoman"/>
+      <w:lvlText w:val="%3."/>
+      <w:lvlJc w:val="right"/>
+      <w:pPr>
+        <w:ind w:left="3924" w:hanging="180"/>
+      </w:pPr>
+    </w:lvl>
+    <w:lvl w:ilvl="3" w:tplc="0C0A000F" w:tentative="1">
+      <w:start w:val="1"/>
+      <w:numFmt w:val="decimal"/>
+      <w:lvlText w:val="%4."/>
+      <w:lvlJc w:val="left"/>
+      <w:pPr>
+        <w:ind w:left="4644" w:hanging="360"/>
+      </w:pPr>
+    </w:lvl>
+    <w:lvl w:ilvl="4" w:tplc="0C0A0019" w:tentative="1">
+      <w:start w:val="1"/>
+      <w:numFmt w:val="lowerLetter"/>
+      <w:lvlText w:val="%5."/>
+      <w:lvlJc w:val="left"/>
+      <w:pPr>
+        <w:ind w:left="5364" w:hanging="360"/>
+      </w:pPr>
+    </w:lvl>
+    <w:lvl w:ilvl="5" w:tplc="0C0A001B" w:tentative="1">
+      <w:start w:val="1"/>
+      <w:numFmt w:val="lowerRoman"/>
+      <w:lvlText w:val="%6."/>
+      <w:lvlJc w:val="right"/>
+      <w:pPr>
+        <w:ind w:left="6084" w:hanging="180"/>
+      </w:pPr>
+    </w:lvl>
+    <w:lvl w:ilvl="6" w:tplc="0C0A000F" w:tentative="1">
+      <w:start w:val="1"/>
+      <w:numFmt w:val="decimal"/>
+      <w:lvlText w:val="%7."/>
+      <w:lvlJc w:val="left"/>
+      <w:pPr>
+        <w:ind w:left="6804" w:hanging="360"/>
+      </w:pPr>
+    </w:lvl>
+    <w:lvl w:ilvl="7" w:tplc="0C0A0019" w:tentative="1">
+      <w:start w:val="1"/>
+      <w:numFmt w:val="lowerLetter"/>
+      <w:lvlText w:val="%8."/>
+      <w:lvlJc w:val="left"/>
+      <w:pPr>
+        <w:ind w:left="7524" w:hanging="360"/>
+      </w:pPr>
+    </w:lvl>
+    <w:lvl w:ilvl="8" w:tplc="0C0A001B" w:tentative="1">
+      <w:start w:val="1"/>
+      <w:numFmt w:val="lowerRoman"/>
+      <w:lvlText w:val="%9."/>
+      <w:lvlJc w:val="right"/>
+      <w:pPr>
+        <w:ind w:left="8244" w:hanging="180"/>
+      </w:pPr>
+    </w:lvl>
+  </w:abstractNum>
+  <w:abstractNum w:abstractNumId="10" w15:restartNumberingAfterBreak="0">
     <w:nsid w:val="59706CEB"/>
     <w:multiLevelType w:val="hybridMultilevel"/>
     <w:tmpl w:val="2CE22BCE"/>
@@ -983,7 +3516,185 @@
       </w:rPr>
     </w:lvl>
   </w:abstractNum>
-  <w:abstractNum w:abstractNumId="4" w15:restartNumberingAfterBreak="0">
+  <w:abstractNum w:abstractNumId="11" w15:restartNumberingAfterBreak="0">
+    <w:nsid w:val="5A3A1F61"/>
+    <w:multiLevelType w:val="hybridMultilevel"/>
+    <w:tmpl w:val="1DEC5854"/>
+    <w:lvl w:ilvl="0" w:tplc="AD5E7904">
+      <w:start w:val="1"/>
+      <w:numFmt w:val="decimal"/>
+      <w:lvlText w:val="%1."/>
+      <w:lvlJc w:val="left"/>
+      <w:pPr>
+        <w:ind w:left="2484" w:hanging="360"/>
+      </w:pPr>
+      <w:rPr>
+        <w:rFonts w:hint="default"/>
+      </w:rPr>
+    </w:lvl>
+    <w:lvl w:ilvl="1" w:tplc="0C0A0019" w:tentative="1">
+      <w:start w:val="1"/>
+      <w:numFmt w:val="lowerLetter"/>
+      <w:lvlText w:val="%2."/>
+      <w:lvlJc w:val="left"/>
+      <w:pPr>
+        <w:ind w:left="3204" w:hanging="360"/>
+      </w:pPr>
+    </w:lvl>
+    <w:lvl w:ilvl="2" w:tplc="0C0A001B" w:tentative="1">
+      <w:start w:val="1"/>
+      <w:numFmt w:val="lowerRoman"/>
+      <w:lvlText w:val="%3."/>
+      <w:lvlJc w:val="right"/>
+      <w:pPr>
+        <w:ind w:left="3924" w:hanging="180"/>
+      </w:pPr>
+    </w:lvl>
+    <w:lvl w:ilvl="3" w:tplc="0C0A000F" w:tentative="1">
+      <w:start w:val="1"/>
+      <w:numFmt w:val="decimal"/>
+      <w:lvlText w:val="%4."/>
+      <w:lvlJc w:val="left"/>
+      <w:pPr>
+        <w:ind w:left="4644" w:hanging="360"/>
+      </w:pPr>
+    </w:lvl>
+    <w:lvl w:ilvl="4" w:tplc="0C0A0019" w:tentative="1">
+      <w:start w:val="1"/>
+      <w:numFmt w:val="lowerLetter"/>
+      <w:lvlText w:val="%5."/>
+      <w:lvlJc w:val="left"/>
+      <w:pPr>
+        <w:ind w:left="5364" w:hanging="360"/>
+      </w:pPr>
+    </w:lvl>
+    <w:lvl w:ilvl="5" w:tplc="0C0A001B" w:tentative="1">
+      <w:start w:val="1"/>
+      <w:numFmt w:val="lowerRoman"/>
+      <w:lvlText w:val="%6."/>
+      <w:lvlJc w:val="right"/>
+      <w:pPr>
+        <w:ind w:left="6084" w:hanging="180"/>
+      </w:pPr>
+    </w:lvl>
+    <w:lvl w:ilvl="6" w:tplc="0C0A000F" w:tentative="1">
+      <w:start w:val="1"/>
+      <w:numFmt w:val="decimal"/>
+      <w:lvlText w:val="%7."/>
+      <w:lvlJc w:val="left"/>
+      <w:pPr>
+        <w:ind w:left="6804" w:hanging="360"/>
+      </w:pPr>
+    </w:lvl>
+    <w:lvl w:ilvl="7" w:tplc="0C0A0019" w:tentative="1">
+      <w:start w:val="1"/>
+      <w:numFmt w:val="lowerLetter"/>
+      <w:lvlText w:val="%8."/>
+      <w:lvlJc w:val="left"/>
+      <w:pPr>
+        <w:ind w:left="7524" w:hanging="360"/>
+      </w:pPr>
+    </w:lvl>
+    <w:lvl w:ilvl="8" w:tplc="0C0A001B" w:tentative="1">
+      <w:start w:val="1"/>
+      <w:numFmt w:val="lowerRoman"/>
+      <w:lvlText w:val="%9."/>
+      <w:lvlJc w:val="right"/>
+      <w:pPr>
+        <w:ind w:left="8244" w:hanging="180"/>
+      </w:pPr>
+    </w:lvl>
+  </w:abstractNum>
+  <w:abstractNum w:abstractNumId="12" w15:restartNumberingAfterBreak="0">
+    <w:nsid w:val="5DB64FC2"/>
+    <w:multiLevelType w:val="hybridMultilevel"/>
+    <w:tmpl w:val="AB3EF1E4"/>
+    <w:lvl w:ilvl="0" w:tplc="5FB88326">
+      <w:start w:val="1"/>
+      <w:numFmt w:val="decimal"/>
+      <w:lvlText w:val="%1."/>
+      <w:lvlJc w:val="left"/>
+      <w:pPr>
+        <w:ind w:left="2136" w:hanging="360"/>
+      </w:pPr>
+      <w:rPr>
+        <w:rFonts w:hint="default"/>
+      </w:rPr>
+    </w:lvl>
+    <w:lvl w:ilvl="1" w:tplc="0C0A0019" w:tentative="1">
+      <w:start w:val="1"/>
+      <w:numFmt w:val="lowerLetter"/>
+      <w:lvlText w:val="%2."/>
+      <w:lvlJc w:val="left"/>
+      <w:pPr>
+        <w:ind w:left="2856" w:hanging="360"/>
+      </w:pPr>
+    </w:lvl>
+    <w:lvl w:ilvl="2" w:tplc="0C0A001B" w:tentative="1">
+      <w:start w:val="1"/>
+      <w:numFmt w:val="lowerRoman"/>
+      <w:lvlText w:val="%3."/>
+      <w:lvlJc w:val="right"/>
+      <w:pPr>
+        <w:ind w:left="3576" w:hanging="180"/>
+      </w:pPr>
+    </w:lvl>
+    <w:lvl w:ilvl="3" w:tplc="0C0A000F" w:tentative="1">
+      <w:start w:val="1"/>
+      <w:numFmt w:val="decimal"/>
+      <w:lvlText w:val="%4."/>
+      <w:lvlJc w:val="left"/>
+      <w:pPr>
+        <w:ind w:left="4296" w:hanging="360"/>
+      </w:pPr>
+    </w:lvl>
+    <w:lvl w:ilvl="4" w:tplc="0C0A0019" w:tentative="1">
+      <w:start w:val="1"/>
+      <w:numFmt w:val="lowerLetter"/>
+      <w:lvlText w:val="%5."/>
+      <w:lvlJc w:val="left"/>
+      <w:pPr>
+        <w:ind w:left="5016" w:hanging="360"/>
+      </w:pPr>
+    </w:lvl>
+    <w:lvl w:ilvl="5" w:tplc="0C0A001B" w:tentative="1">
+      <w:start w:val="1"/>
+      <w:numFmt w:val="lowerRoman"/>
+      <w:lvlText w:val="%6."/>
+      <w:lvlJc w:val="right"/>
+      <w:pPr>
+        <w:ind w:left="5736" w:hanging="180"/>
+      </w:pPr>
+    </w:lvl>
+    <w:lvl w:ilvl="6" w:tplc="0C0A000F" w:tentative="1">
+      <w:start w:val="1"/>
+      <w:numFmt w:val="decimal"/>
+      <w:lvlText w:val="%7."/>
+      <w:lvlJc w:val="left"/>
+      <w:pPr>
+        <w:ind w:left="6456" w:hanging="360"/>
+      </w:pPr>
+    </w:lvl>
+    <w:lvl w:ilvl="7" w:tplc="0C0A0019" w:tentative="1">
+      <w:start w:val="1"/>
+      <w:numFmt w:val="lowerLetter"/>
+      <w:lvlText w:val="%8."/>
+      <w:lvlJc w:val="left"/>
+      <w:pPr>
+        <w:ind w:left="7176" w:hanging="360"/>
+      </w:pPr>
+    </w:lvl>
+    <w:lvl w:ilvl="8" w:tplc="0C0A001B" w:tentative="1">
+      <w:start w:val="1"/>
+      <w:numFmt w:val="lowerRoman"/>
+      <w:lvlText w:val="%9."/>
+      <w:lvlJc w:val="right"/>
+      <w:pPr>
+        <w:ind w:left="7896" w:hanging="180"/>
+      </w:pPr>
+    </w:lvl>
+  </w:abstractNum>
+  <w:abstractNum w:abstractNumId="13" w15:restartNumberingAfterBreak="0">
     <w:nsid w:val="630E6A60"/>
     <w:multiLevelType w:val="hybridMultilevel"/>
     <w:tmpl w:val="ED0EB638"/>
@@ -1096,7 +3807,334 @@
       </w:rPr>
     </w:lvl>
   </w:abstractNum>
-  <w:abstractNum w:abstractNumId="5" w15:restartNumberingAfterBreak="0">
+  <w:abstractNum w:abstractNumId="14" w15:restartNumberingAfterBreak="0">
+    <w:nsid w:val="63E34DF9"/>
+    <w:multiLevelType w:val="hybridMultilevel"/>
+    <w:tmpl w:val="3F645AF6"/>
+    <w:lvl w:ilvl="0" w:tplc="72348E28">
+      <w:start w:val="1"/>
+      <w:numFmt w:val="decimal"/>
+      <w:lvlText w:val="%1."/>
+      <w:lvlJc w:val="left"/>
+      <w:pPr>
+        <w:ind w:left="2484" w:hanging="360"/>
+      </w:pPr>
+      <w:rPr>
+        <w:rFonts w:hint="default"/>
+      </w:rPr>
+    </w:lvl>
+    <w:lvl w:ilvl="1" w:tplc="0C0A0019" w:tentative="1">
+      <w:start w:val="1"/>
+      <w:numFmt w:val="lowerLetter"/>
+      <w:lvlText w:val="%2."/>
+      <w:lvlJc w:val="left"/>
+      <w:pPr>
+        <w:ind w:left="3204" w:hanging="360"/>
+      </w:pPr>
+    </w:lvl>
+    <w:lvl w:ilvl="2" w:tplc="0C0A001B" w:tentative="1">
+      <w:start w:val="1"/>
+      <w:numFmt w:val="lowerRoman"/>
+      <w:lvlText w:val="%3."/>
+      <w:lvlJc w:val="right"/>
+      <w:pPr>
+        <w:ind w:left="3924" w:hanging="180"/>
+      </w:pPr>
+    </w:lvl>
+    <w:lvl w:ilvl="3" w:tplc="0C0A000F" w:tentative="1">
+      <w:start w:val="1"/>
+      <w:numFmt w:val="decimal"/>
+      <w:lvlText w:val="%4."/>
+      <w:lvlJc w:val="left"/>
+      <w:pPr>
+        <w:ind w:left="4644" w:hanging="360"/>
+      </w:pPr>
+    </w:lvl>
+    <w:lvl w:ilvl="4" w:tplc="0C0A0019" w:tentative="1">
+      <w:start w:val="1"/>
+      <w:numFmt w:val="lowerLetter"/>
+      <w:lvlText w:val="%5."/>
+      <w:lvlJc w:val="left"/>
+      <w:pPr>
+        <w:ind w:left="5364" w:hanging="360"/>
+      </w:pPr>
+    </w:lvl>
+    <w:lvl w:ilvl="5" w:tplc="0C0A001B" w:tentative="1">
+      <w:start w:val="1"/>
+      <w:numFmt w:val="lowerRoman"/>
+      <w:lvlText w:val="%6."/>
+      <w:lvlJc w:val="right"/>
+      <w:pPr>
+        <w:ind w:left="6084" w:hanging="180"/>
+      </w:pPr>
+    </w:lvl>
+    <w:lvl w:ilvl="6" w:tplc="0C0A000F" w:tentative="1">
+      <w:start w:val="1"/>
+      <w:numFmt w:val="decimal"/>
+      <w:lvlText w:val="%7."/>
+      <w:lvlJc w:val="left"/>
+      <w:pPr>
+        <w:ind w:left="6804" w:hanging="360"/>
+      </w:pPr>
+    </w:lvl>
+    <w:lvl w:ilvl="7" w:tplc="0C0A0019" w:tentative="1">
+      <w:start w:val="1"/>
+      <w:numFmt w:val="lowerLetter"/>
+      <w:lvlText w:val="%8."/>
+      <w:lvlJc w:val="left"/>
+      <w:pPr>
+        <w:ind w:left="7524" w:hanging="360"/>
+      </w:pPr>
+    </w:lvl>
+    <w:lvl w:ilvl="8" w:tplc="0C0A001B" w:tentative="1">
+      <w:start w:val="1"/>
+      <w:numFmt w:val="lowerRoman"/>
+      <w:lvlText w:val="%9."/>
+      <w:lvlJc w:val="right"/>
+      <w:pPr>
+        <w:ind w:left="8244" w:hanging="180"/>
+      </w:pPr>
+    </w:lvl>
+  </w:abstractNum>
+  <w:abstractNum w:abstractNumId="15" w15:restartNumberingAfterBreak="0">
+    <w:nsid w:val="7878586F"/>
+    <w:multiLevelType w:val="hybridMultilevel"/>
+    <w:tmpl w:val="0F241F7E"/>
+    <w:lvl w:ilvl="0" w:tplc="E8DCDD2A">
+      <w:start w:val="1"/>
+      <w:numFmt w:val="decimal"/>
+      <w:lvlText w:val="%1."/>
+      <w:lvlJc w:val="left"/>
+      <w:pPr>
+        <w:ind w:left="2484" w:hanging="360"/>
+      </w:pPr>
+      <w:rPr>
+        <w:rFonts w:hint="default"/>
+      </w:rPr>
+    </w:lvl>
+    <w:lvl w:ilvl="1" w:tplc="0C0A0019" w:tentative="1">
+      <w:start w:val="1"/>
+      <w:numFmt w:val="lowerLetter"/>
+      <w:lvlText w:val="%2."/>
+      <w:lvlJc w:val="left"/>
+      <w:pPr>
+        <w:ind w:left="3204" w:hanging="360"/>
+      </w:pPr>
+    </w:lvl>
+    <w:lvl w:ilvl="2" w:tplc="0C0A001B" w:tentative="1">
+      <w:start w:val="1"/>
+      <w:numFmt w:val="lowerRoman"/>
+      <w:lvlText w:val="%3."/>
+      <w:lvlJc w:val="right"/>
+      <w:pPr>
+        <w:ind w:left="3924" w:hanging="180"/>
+      </w:pPr>
+    </w:lvl>
+    <w:lvl w:ilvl="3" w:tplc="0C0A000F" w:tentative="1">
+      <w:start w:val="1"/>
+      <w:numFmt w:val="decimal"/>
+      <w:lvlText w:val="%4."/>
+      <w:lvlJc w:val="left"/>
+      <w:pPr>
+        <w:ind w:left="4644" w:hanging="360"/>
+      </w:pPr>
+    </w:lvl>
+    <w:lvl w:ilvl="4" w:tplc="0C0A0019" w:tentative="1">
+      <w:start w:val="1"/>
+      <w:numFmt w:val="lowerLetter"/>
+      <w:lvlText w:val="%5."/>
+      <w:lvlJc w:val="left"/>
+      <w:pPr>
+        <w:ind w:left="5364" w:hanging="360"/>
+      </w:pPr>
+    </w:lvl>
+    <w:lvl w:ilvl="5" w:tplc="0C0A001B" w:tentative="1">
+      <w:start w:val="1"/>
+      <w:numFmt w:val="lowerRoman"/>
+      <w:lvlText w:val="%6."/>
+      <w:lvlJc w:val="right"/>
+      <w:pPr>
+        <w:ind w:left="6084" w:hanging="180"/>
+      </w:pPr>
+    </w:lvl>
+    <w:lvl w:ilvl="6" w:tplc="0C0A000F" w:tentative="1">
+      <w:start w:val="1"/>
+      <w:numFmt w:val="decimal"/>
+      <w:lvlText w:val="%7."/>
+      <w:lvlJc w:val="left"/>
+      <w:pPr>
+        <w:ind w:left="6804" w:hanging="360"/>
+      </w:pPr>
+    </w:lvl>
+    <w:lvl w:ilvl="7" w:tplc="0C0A0019" w:tentative="1">
+      <w:start w:val="1"/>
+      <w:numFmt w:val="lowerLetter"/>
+      <w:lvlText w:val="%8."/>
+      <w:lvlJc w:val="left"/>
+      <w:pPr>
+        <w:ind w:left="7524" w:hanging="360"/>
+      </w:pPr>
+    </w:lvl>
+    <w:lvl w:ilvl="8" w:tplc="0C0A001B" w:tentative="1">
+      <w:start w:val="1"/>
+      <w:numFmt w:val="lowerRoman"/>
+      <w:lvlText w:val="%9."/>
+      <w:lvlJc w:val="right"/>
+      <w:pPr>
+        <w:ind w:left="8244" w:hanging="180"/>
+      </w:pPr>
+    </w:lvl>
+  </w:abstractNum>
+  <w:abstractNum w:abstractNumId="16" w15:restartNumberingAfterBreak="0">
+    <w:nsid w:val="7B1A7493"/>
+    <w:multiLevelType w:val="multilevel"/>
+    <w:tmpl w:val="E7AC39AE"/>
+    <w:lvl w:ilvl="0">
+      <w:start w:val="1"/>
+      <w:numFmt w:val="bullet"/>
+      <w:lvlText w:val=""/>
+      <w:lvlJc w:val="left"/>
+      <w:pPr>
+        <w:tabs>
+          <w:tab w:val="num" w:pos="720"/>
+        </w:tabs>
+        <w:ind w:left="720" w:hanging="360"/>
+      </w:pPr>
+      <w:rPr>
+        <w:rFonts w:ascii="Symbol" w:hAnsi="Symbol" w:hint="default"/>
+        <w:sz w:val="20"/>
+      </w:rPr>
+    </w:lvl>
+    <w:lvl w:ilvl="1" w:tentative="1">
+      <w:start w:val="1"/>
+      <w:numFmt w:val="bullet"/>
+      <w:lvlText w:val="o"/>
+      <w:lvlJc w:val="left"/>
+      <w:pPr>
+        <w:tabs>
+          <w:tab w:val="num" w:pos="1440"/>
+        </w:tabs>
+        <w:ind w:left="1440" w:hanging="360"/>
+      </w:pPr>
+      <w:rPr>
+        <w:rFonts w:ascii="Courier New" w:hAnsi="Courier New" w:hint="default"/>
+        <w:sz w:val="20"/>
+      </w:rPr>
+    </w:lvl>
+    <w:lvl w:ilvl="2" w:tentative="1">
+      <w:start w:val="1"/>
+      <w:numFmt w:val="bullet"/>
+      <w:lvlText w:val=""/>
+      <w:lvlJc w:val="left"/>
+      <w:pPr>
+        <w:tabs>
+          <w:tab w:val="num" w:pos="2160"/>
+        </w:tabs>
+        <w:ind w:left="2160" w:hanging="360"/>
+      </w:pPr>
+      <w:rPr>
+        <w:rFonts w:ascii="Wingdings" w:hAnsi="Wingdings" w:hint="default"/>
+        <w:sz w:val="20"/>
+      </w:rPr>
+    </w:lvl>
+    <w:lvl w:ilvl="3" w:tentative="1">
+      <w:start w:val="1"/>
+      <w:numFmt w:val="bullet"/>
+      <w:lvlText w:val=""/>
+      <w:lvlJc w:val="left"/>
+      <w:pPr>
+        <w:tabs>
+          <w:tab w:val="num" w:pos="2880"/>
+        </w:tabs>
+        <w:ind w:left="2880" w:hanging="360"/>
+      </w:pPr>
+      <w:rPr>
+        <w:rFonts w:ascii="Wingdings" w:hAnsi="Wingdings" w:hint="default"/>
+        <w:sz w:val="20"/>
+      </w:rPr>
+    </w:lvl>
+    <w:lvl w:ilvl="4" w:tentative="1">
+      <w:start w:val="1"/>
+      <w:numFmt w:val="bullet"/>
+      <w:lvlText w:val=""/>
+      <w:lvlJc w:val="left"/>
+      <w:pPr>
+        <w:tabs>
+          <w:tab w:val="num" w:pos="3600"/>
+        </w:tabs>
+        <w:ind w:left="3600" w:hanging="360"/>
+      </w:pPr>
+      <w:rPr>
+        <w:rFonts w:ascii="Wingdings" w:hAnsi="Wingdings" w:hint="default"/>
+        <w:sz w:val="20"/>
+      </w:rPr>
+    </w:lvl>
+    <w:lvl w:ilvl="5" w:tentative="1">
+      <w:start w:val="1"/>
+      <w:numFmt w:val="bullet"/>
+      <w:lvlText w:val=""/>
+      <w:lvlJc w:val="left"/>
+      <w:pPr>
+        <w:tabs>
+          <w:tab w:val="num" w:pos="4320"/>
+        </w:tabs>
+        <w:ind w:left="4320" w:hanging="360"/>
+      </w:pPr>
+      <w:rPr>
+        <w:rFonts w:ascii="Wingdings" w:hAnsi="Wingdings" w:hint="default"/>
+        <w:sz w:val="20"/>
+      </w:rPr>
+    </w:lvl>
+    <w:lvl w:ilvl="6" w:tentative="1">
+      <w:start w:val="1"/>
+      <w:numFmt w:val="bullet"/>
+      <w:lvlText w:val=""/>
+      <w:lvlJc w:val="left"/>
+      <w:pPr>
+        <w:tabs>
+          <w:tab w:val="num" w:pos="5040"/>
+        </w:tabs>
+        <w:ind w:left="5040" w:hanging="360"/>
+      </w:pPr>
+      <w:rPr>
+        <w:rFonts w:ascii="Wingdings" w:hAnsi="Wingdings" w:hint="default"/>
+        <w:sz w:val="20"/>
+      </w:rPr>
+    </w:lvl>
+    <w:lvl w:ilvl="7" w:tentative="1">
+      <w:start w:val="1"/>
+      <w:numFmt w:val="bullet"/>
+      <w:lvlText w:val=""/>
+      <w:lvlJc w:val="left"/>
+      <w:pPr>
+        <w:tabs>
+          <w:tab w:val="num" w:pos="5760"/>
+        </w:tabs>
+        <w:ind w:left="5760" w:hanging="360"/>
+      </w:pPr>
+      <w:rPr>
+        <w:rFonts w:ascii="Wingdings" w:hAnsi="Wingdings" w:hint="default"/>
+        <w:sz w:val="20"/>
+      </w:rPr>
+    </w:lvl>
+    <w:lvl w:ilvl="8" w:tentative="1">
+      <w:start w:val="1"/>
+      <w:numFmt w:val="bullet"/>
+      <w:lvlText w:val=""/>
+      <w:lvlJc w:val="left"/>
+      <w:pPr>
+        <w:tabs>
+          <w:tab w:val="num" w:pos="6480"/>
+        </w:tabs>
+        <w:ind w:left="6480" w:hanging="360"/>
+      </w:pPr>
+      <w:rPr>
+        <w:rFonts w:ascii="Wingdings" w:hAnsi="Wingdings" w:hint="default"/>
+        <w:sz w:val="20"/>
+      </w:rPr>
+    </w:lvl>
+  </w:abstractNum>
+  <w:abstractNum w:abstractNumId="17" w15:restartNumberingAfterBreak="0">
     <w:nsid w:val="7D70738D"/>
     <w:multiLevelType w:val="hybridMultilevel"/>
     <w:tmpl w:val="30B60552"/>
@@ -1209,23 +4247,151 @@
       </w:rPr>
     </w:lvl>
   </w:abstractNum>
+  <w:abstractNum w:abstractNumId="18" w15:restartNumberingAfterBreak="0">
+    <w:nsid w:val="7FA64815"/>
+    <w:multiLevelType w:val="hybridMultilevel"/>
+    <w:tmpl w:val="9A2AABCC"/>
+    <w:lvl w:ilvl="0" w:tplc="52D2C27C">
+      <w:start w:val="1"/>
+      <w:numFmt w:val="decimal"/>
+      <w:lvlText w:val="%1."/>
+      <w:lvlJc w:val="left"/>
+      <w:pPr>
+        <w:ind w:left="2484" w:hanging="360"/>
+      </w:pPr>
+      <w:rPr>
+        <w:rFonts w:hint="default"/>
+      </w:rPr>
+    </w:lvl>
+    <w:lvl w:ilvl="1" w:tplc="0C0A0019" w:tentative="1">
+      <w:start w:val="1"/>
+      <w:numFmt w:val="lowerLetter"/>
+      <w:lvlText w:val="%2."/>
+      <w:lvlJc w:val="left"/>
+      <w:pPr>
+        <w:ind w:left="3204" w:hanging="360"/>
+      </w:pPr>
+    </w:lvl>
+    <w:lvl w:ilvl="2" w:tplc="0C0A001B" w:tentative="1">
+      <w:start w:val="1"/>
+      <w:numFmt w:val="lowerRoman"/>
+      <w:lvlText w:val="%3."/>
+      <w:lvlJc w:val="right"/>
+      <w:pPr>
+        <w:ind w:left="3924" w:hanging="180"/>
+      </w:pPr>
+    </w:lvl>
+    <w:lvl w:ilvl="3" w:tplc="0C0A000F" w:tentative="1">
+      <w:start w:val="1"/>
+      <w:numFmt w:val="decimal"/>
+      <w:lvlText w:val="%4."/>
+      <w:lvlJc w:val="left"/>
+      <w:pPr>
+        <w:ind w:left="4644" w:hanging="360"/>
+      </w:pPr>
+    </w:lvl>
+    <w:lvl w:ilvl="4" w:tplc="0C0A0019" w:tentative="1">
+      <w:start w:val="1"/>
+      <w:numFmt w:val="lowerLetter"/>
+      <w:lvlText w:val="%5."/>
+      <w:lvlJc w:val="left"/>
+      <w:pPr>
+        <w:ind w:left="5364" w:hanging="360"/>
+      </w:pPr>
+    </w:lvl>
+    <w:lvl w:ilvl="5" w:tplc="0C0A001B" w:tentative="1">
+      <w:start w:val="1"/>
+      <w:numFmt w:val="lowerRoman"/>
+      <w:lvlText w:val="%6."/>
+      <w:lvlJc w:val="right"/>
+      <w:pPr>
+        <w:ind w:left="6084" w:hanging="180"/>
+      </w:pPr>
+    </w:lvl>
+    <w:lvl w:ilvl="6" w:tplc="0C0A000F" w:tentative="1">
+      <w:start w:val="1"/>
+      <w:numFmt w:val="decimal"/>
+      <w:lvlText w:val="%7."/>
+      <w:lvlJc w:val="left"/>
+      <w:pPr>
+        <w:ind w:left="6804" w:hanging="360"/>
+      </w:pPr>
+    </w:lvl>
+    <w:lvl w:ilvl="7" w:tplc="0C0A0019" w:tentative="1">
+      <w:start w:val="1"/>
+      <w:numFmt w:val="lowerLetter"/>
+      <w:lvlText w:val="%8."/>
+      <w:lvlJc w:val="left"/>
+      <w:pPr>
+        <w:ind w:left="7524" w:hanging="360"/>
+      </w:pPr>
+    </w:lvl>
+    <w:lvl w:ilvl="8" w:tplc="0C0A001B" w:tentative="1">
+      <w:start w:val="1"/>
+      <w:numFmt w:val="lowerRoman"/>
+      <w:lvlText w:val="%9."/>
+      <w:lvlJc w:val="right"/>
+      <w:pPr>
+        <w:ind w:left="8244" w:hanging="180"/>
+      </w:pPr>
+    </w:lvl>
+  </w:abstractNum>
   <w:num w:numId="1" w16cid:durableId="1891070313">
+    <w:abstractNumId w:val="17"/>
+  </w:num>
+  <w:num w:numId="2" w16cid:durableId="131756924">
     <w:abstractNumId w:val="5"/>
   </w:num>
-  <w:num w:numId="2" w16cid:durableId="131756924">
-    <w:abstractNumId w:val="2"/>
-  </w:num>
   <w:num w:numId="3" w16cid:durableId="403797312">
-    <w:abstractNumId w:val="3"/>
+    <w:abstractNumId w:val="10"/>
   </w:num>
   <w:num w:numId="4" w16cid:durableId="907229912">
-    <w:abstractNumId w:val="1"/>
+    <w:abstractNumId w:val="2"/>
   </w:num>
   <w:num w:numId="5" w16cid:durableId="1431198459">
     <w:abstractNumId w:val="0"/>
   </w:num>
   <w:num w:numId="6" w16cid:durableId="1486162524">
+    <w:abstractNumId w:val="13"/>
+  </w:num>
+  <w:num w:numId="7" w16cid:durableId="485635847">
+    <w:abstractNumId w:val="9"/>
+  </w:num>
+  <w:num w:numId="8" w16cid:durableId="1546256809">
+    <w:abstractNumId w:val="11"/>
+  </w:num>
+  <w:num w:numId="9" w16cid:durableId="1902209475">
+    <w:abstractNumId w:val="18"/>
+  </w:num>
+  <w:num w:numId="10" w16cid:durableId="355009096">
+    <w:abstractNumId w:val="12"/>
+  </w:num>
+  <w:num w:numId="11" w16cid:durableId="892959527">
     <w:abstractNumId w:val="4"/>
+  </w:num>
+  <w:num w:numId="12" w16cid:durableId="571158872">
+    <w:abstractNumId w:val="1"/>
+  </w:num>
+  <w:num w:numId="13" w16cid:durableId="1684092889">
+    <w:abstractNumId w:val="14"/>
+  </w:num>
+  <w:num w:numId="14" w16cid:durableId="1229652676">
+    <w:abstractNumId w:val="8"/>
+  </w:num>
+  <w:num w:numId="15" w16cid:durableId="1366060132">
+    <w:abstractNumId w:val="15"/>
+  </w:num>
+  <w:num w:numId="16" w16cid:durableId="7491027">
+    <w:abstractNumId w:val="3"/>
+  </w:num>
+  <w:num w:numId="17" w16cid:durableId="561791273">
+    <w:abstractNumId w:val="6"/>
+  </w:num>
+  <w:num w:numId="18" w16cid:durableId="984048249">
+    <w:abstractNumId w:val="7"/>
+  </w:num>
+  <w:num w:numId="19" w16cid:durableId="405957921">
+    <w:abstractNumId w:val="16"/>
   </w:num>
 </w:numbering>
 </file>
@@ -1833,7 +4999,6 @@
   <w:style w:type="character" w:default="1" w:styleId="Fuentedeprrafopredeter">
     <w:name w:val="Default Paragraph Font"/>
     <w:uiPriority w:val="1"/>
-    <w:semiHidden/>
     <w:unhideWhenUsed/>
   </w:style>
   <w:style w:type="table" w:default="1" w:styleId="Tablanormal">
